--- a/++Templated Entries/READY/Agnon (Stahl)EN Templated KM/Agnon(Stahl)EN Templated KM.docx
+++ b/++Templated Entries/READY/Agnon (Stahl)EN Templated KM/Agnon(Stahl)EN Templated KM.docx
@@ -1,6 +1,6 @@
 
 <file path=word/document.xml><?xml version="1.0" encoding="utf-8"?>
-<w:document xmlns:mo="http://schemas.microsoft.com/office/mac/office/2008/main" xmlns:ve="http://schemas.openxmlformats.org/markup-compatibility/2006" xmlns:mv="urn:schemas-microsoft-com:mac:vml" xmlns:o="urn:schemas-microsoft-com:office:office" xmlns:r="http://schemas.openxmlformats.org/officeDocument/2006/relationships" xmlns:m="http://schemas.openxmlformats.org/officeDocument/2006/math" xmlns:v="urn:schemas-microsoft-com:vml" xmlns:wp="http://schemas.openxmlformats.org/drawingml/2006/wordprocessingDrawing" xmlns:w10="urn:schemas-microsoft-com:office:word" xmlns:w="http://schemas.openxmlformats.org/wordprocessingml/2006/main" xmlns:wne="http://schemas.microsoft.com/office/word/2006/wordml">
+<w:document xmlns:wpc="http://schemas.microsoft.com/office/word/2010/wordprocessingCanvas" xmlns:mo="http://schemas.microsoft.com/office/mac/office/2008/main" xmlns:mc="http://schemas.openxmlformats.org/markup-compatibility/2006" xmlns:mv="urn:schemas-microsoft-com:mac:vml" xmlns:o="urn:schemas-microsoft-com:office:office" xmlns:r="http://schemas.openxmlformats.org/officeDocument/2006/relationships" xmlns:m="http://schemas.openxmlformats.org/officeDocument/2006/math" xmlns:v="urn:schemas-microsoft-com:vml" xmlns:wp14="http://schemas.microsoft.com/office/word/2010/wordprocessingDrawing" xmlns:wp="http://schemas.openxmlformats.org/drawingml/2006/wordprocessingDrawing" xmlns:w10="urn:schemas-microsoft-com:office:word" xmlns:w="http://schemas.openxmlformats.org/wordprocessingml/2006/main" xmlns:w14="http://schemas.microsoft.com/office/word/2010/wordml" xmlns:wpg="http://schemas.microsoft.com/office/word/2010/wordprocessingGroup" xmlns:wpi="http://schemas.microsoft.com/office/word/2010/wordprocessingInk" xmlns:wne="http://schemas.microsoft.com/office/word/2006/wordml" xmlns:wps="http://schemas.microsoft.com/office/word/2010/wordprocessingShape" mc:Ignorable="w14 wp14">
   <w:body>
     <w:tbl>
       <w:tblPr>
@@ -14,10 +14,10 @@
           <w:insideH w:val="single" w:sz="4" w:space="0" w:color="D9D9D9"/>
           <w:insideV w:val="single" w:sz="4" w:space="0" w:color="D9D9D9"/>
         </w:tblBorders>
-        <w:tblLook w:val="04A0"/>
+        <w:tblLook w:val="04A0" w:firstRow="1" w:lastRow="0" w:firstColumn="1" w:lastColumn="0" w:noHBand="0" w:noVBand="1"/>
       </w:tblPr>
       <w:tblGrid>
-        <w:gridCol w:w="505"/>
+        <w:gridCol w:w="491"/>
         <w:gridCol w:w="1296"/>
         <w:gridCol w:w="2073"/>
         <w:gridCol w:w="2551"/>
@@ -66,6 +66,7 @@
               <w:listItem w:displayText="Prof." w:value="Prof."/>
             </w:dropDownList>
           </w:sdtPr>
+          <w:sdtEndPr/>
           <w:sdtContent>
             <w:tc>
               <w:tcPr>
@@ -101,6 +102,7 @@
             </w:placeholder>
             <w:text/>
           </w:sdtPr>
+          <w:sdtEndPr/>
           <w:sdtContent>
             <w:tc>
               <w:tcPr>
@@ -125,6 +127,7 @@
             <w:showingPlcHdr/>
             <w:text/>
           </w:sdtPr>
+          <w:sdtEndPr/>
           <w:sdtContent>
             <w:tc>
               <w:tcPr>
@@ -151,6 +154,7 @@
             </w:placeholder>
             <w:text/>
           </w:sdtPr>
+          <w:sdtEndPr/>
           <w:sdtContent>
             <w:tc>
               <w:tcPr>
@@ -195,6 +199,7 @@
             </w:placeholder>
             <w:showingPlcHdr/>
           </w:sdtPr>
+          <w:sdtEndPr/>
           <w:sdtContent>
             <w:tc>
               <w:tcPr>
@@ -244,6 +249,7 @@
             <w:showingPlcHdr/>
             <w:text/>
           </w:sdtPr>
+          <w:sdtEndPr/>
           <w:sdtContent>
             <w:tc>
               <w:tcPr>
@@ -263,7 +269,11 @@
         </w:sdt>
       </w:tr>
     </w:tbl>
-    <w:p/>
+    <w:p>
+      <w:pPr>
+        <w:spacing w:after="0" w:line="240" w:lineRule="auto"/>
+      </w:pPr>
+    </w:p>
     <w:tbl>
       <w:tblPr>
         <w:tblStyle w:val="TableGrid"/>
@@ -276,7 +286,7 @@
           <w:insideH w:val="single" w:sz="4" w:space="0" w:color="D9D9D9"/>
           <w:insideV w:val="single" w:sz="4" w:space="0" w:color="D9D9D9"/>
         </w:tblBorders>
-        <w:tblLook w:val="04A0"/>
+        <w:tblLook w:val="04A0" w:firstRow="1" w:lastRow="0" w:firstColumn="1" w:lastColumn="0" w:noHBand="0" w:noVBand="1"/>
       </w:tblPr>
       <w:tblGrid>
         <w:gridCol w:w="9016"/>
@@ -312,6 +322,10 @@
       <w:tr>
         <w:sdt>
           <w:sdtPr>
+            <w:rPr>
+              <w:rFonts w:asciiTheme="minorHAnsi" w:hAnsiTheme="minorHAnsi"/>
+              <w:color w:val="auto"/>
+            </w:rPr>
             <w:alias w:val="Article headword"/>
             <w:tag w:val="articleHeadword"/>
             <w:id w:val="-361440020"/>
@@ -320,6 +334,7 @@
             </w:placeholder>
             <w:text/>
           </w:sdtPr>
+          <w:sdtEndPr/>
           <w:sdtContent>
             <w:tc>
               <w:tcPr>
@@ -332,9 +347,17 @@
               <w:p>
                 <w:pPr>
                   <w:pStyle w:val="Heading1"/>
+                  <w:spacing w:after="0"/>
                   <w:outlineLvl w:val="0"/>
+                  <w:rPr>
+                    <w:rFonts w:asciiTheme="minorHAnsi" w:hAnsiTheme="minorHAnsi"/>
+                  </w:rPr>
                 </w:pPr>
                 <w:r>
+                  <w:rPr>
+                    <w:rFonts w:asciiTheme="minorHAnsi" w:hAnsiTheme="minorHAnsi"/>
+                    <w:color w:val="auto"/>
+                  </w:rPr>
                   <w:t>Agnon, Shmuel Yosef (1888-1970)</w:t>
                 </w:r>
               </w:p>
@@ -353,6 +376,7 @@
             </w:placeholder>
             <w:showingPlcHdr/>
           </w:sdtPr>
+          <w:sdtEndPr/>
           <w:sdtContent>
             <w:tc>
               <w:tcPr>
@@ -400,6 +424,7 @@
               <w:docPart w:val="C794F8EBE44C8B48A813B5A26453FBC7"/>
             </w:placeholder>
           </w:sdtPr>
+          <w:sdtEndPr/>
           <w:sdtContent>
             <w:tc>
               <w:tcPr>
@@ -411,13 +436,7 @@
               </w:tcPr>
               <w:p>
                 <w:r>
-                  <w:t>Nobel laureate Shmuel Yosef Agnon is perhaps the most prominent figure of modern Jewish and Hebrew prose. Born as Shmuel Yosef Czaczkes in the city of Buczacz in Galicia (now Ukraine), Agnon wrote numerous stories, novellas</w:t>
-                </w:r>
-                <w:r>
-                  <w:t>,</w:t>
-                </w:r>
-                <w:r>
-                  <w:t xml:space="preserve"> and novels, which have become the subject of extensive academic research. </w:t>
+                  <w:t xml:space="preserve">Nobel laureate Shmuel Yosef Agnon is perhaps the most prominent figure of modern Jewish and Hebrew prose. Born as Shmuel Yosef Czaczkes in the city of Buczacz in Galicia (now Ukraine), Agnon wrote numerous stories, novellas, and novels, which have become the subject of extensive academic research. </w:t>
                 </w:r>
               </w:p>
             </w:tc>
@@ -434,6 +453,7 @@
               <w:docPart w:val="6DEFBBD509C51B4F8821F1B3EF19ED5C"/>
             </w:placeholder>
           </w:sdtPr>
+          <w:sdtEndPr/>
           <w:sdtContent>
             <w:tc>
               <w:tcPr>
@@ -445,43 +465,31 @@
               </w:tcPr>
               <w:p>
                 <w:r>
-                  <w:t>Nobel laureate Shmuel Yosef Agnon is perhaps the most prominent figure of modern Jewish and Hebrew prose. Born as Shmuel Yosef Czaczkes in the city of Buczacz in Galicia (now Ukraine), Agnon wrote numerous stories, novellas</w:t>
+                  <w:t xml:space="preserve">Nobel laureate Shmuel Yosef Agnon is perhaps the most prominent figure of modern Jewish and Hebrew prose. Born as Shmuel Yosef Czaczkes in the city of Buczacz in Galicia (now Ukraine), Agnon wrote numerous stories, novellas, and novels, which have become the subject of extensive academic research. </w:t>
+                </w:r>
+              </w:p>
+              <w:p/>
+              <w:p>
+                <w:r>
+                  <w:t>Agnon’s prose can be characterised as constantly struggling to present modern themes in a classical Jewish form. He was committed to the traditional text in all formal aspects: language, genre, style,</w:t>
+                </w:r>
+                <w:r>
+                  <w:t xml:space="preserve"> and even structure.</w:t>
+                </w:r>
+                <w:r>
+                  <w:t xml:space="preserve"> And yet</w:t>
                 </w:r>
                 <w:r>
                   <w:t>,</w:t>
                 </w:r>
                 <w:r>
-                  <w:t xml:space="preserve"> and novels, which have become the subject of extensive academic research. </w:t>
-                </w:r>
-              </w:p>
-              <w:p/>
-              <w:p>
-                <w:r>
-                  <w:t>Agnon’s prose can be characterised as constantly struggling to present modern themes in a classical Jewish form. He was committed to the traditional text in all formal aspects: language, genre, style</w:t>
-                </w:r>
-                <w:r>
-                  <w:t>,</w:t>
-                </w:r>
-                <w:r>
-                  <w:t xml:space="preserve"> and even structure.  And yet</w:t>
-                </w:r>
-                <w:r>
-                  <w:t>,</w:t>
-                </w:r>
-                <w:r>
-                  <w:t xml:space="preserve"> he was innovative and </w:t>
-                </w:r>
-                <w:r>
-                  <w:t>groundbreaking</w:t>
-                </w:r>
-                <w:r>
-                  <w:t>, introducing a completely new concept of modern Jewish prose. In his work, h</w:t>
-                </w:r>
-                <w:r>
-                  <w:t>e combined realism with fantasy and</w:t>
-                </w:r>
-                <w:r>
-                  <w:t xml:space="preserve"> surreal imagery with harshly ironic criticism of contemporary Jewish society in both Palestine and Europe. The traditional tone of his work makes it seem harmonic, even naive; yet, as famous Agnon scholar Baruch </w:t>
+                  <w:t xml:space="preserve"> he was innovative and groundbreaking, introducing a completely new </w:t>
+                </w:r>
+                <w:r>
+                  <w:t>approach to</w:t>
+                </w:r>
+                <w:r>
+                  <w:t xml:space="preserve"> modern Jewish prose. In his work, he combined realism with fantasy and surreal imagery with harshly ironic criticism of contemporary Jewish society in both Palestine and Europe. The traditional tone of his work makes it seem harmonic, even naive; yet, as famous Agnon scholar Baruch </w:t>
                 </w:r>
                 <w:r>
                   <w:rPr>
@@ -492,7 +500,13 @@
                   <w:t>Kurzweil</w:t>
                 </w:r>
                 <w:r>
-                  <w:t xml:space="preserve"> has argued, this cover hides a stormy an</w:t>
+                  <w:t xml:space="preserve"> has argued, this </w:t>
+                </w:r>
+                <w:r>
+                  <w:t>cover</w:t>
+                </w:r>
+                <w:r>
+                  <w:t xml:space="preserve"> hides a stormy an</w:t>
                 </w:r>
                 <w:r>
                   <w:t>d all-encompassing modernism</w:t>
@@ -514,140 +528,95 @@
                 </w:r>
                 <w:r>
                   <w:rPr>
-                    <w:rFonts w:hint="cs"/>
                     <w:lang w:bidi="he-IL"/>
                   </w:rPr>
+                  <w:t xml:space="preserve"> Hebrew and Yiddish in</w:t>
+                </w:r>
+                <w:r>
+                  <w:t xml:space="preserve"> his teens, but it was his first story, ‘Agunot,’ to be published in Palestine (where he arrived in 1908), that marked the beginning of the better-known part of his writing career. ‘Agunot’ already included many of the themes that would be present throughout his work; its title and major theme became one of Agnon’s prevalent images, and was even adopted by the author as his last name. An aguna (the singular form of agunot) is a woman who is not allowed to marry</w:t>
+                </w:r>
+                <w:r>
+                  <w:t xml:space="preserve"> according to Jewish law</w:t>
+                </w:r>
+                <w:r>
+                  <w:t xml:space="preserve"> because she is bound to a husband who is absent, but who has not legally divorced her. This legal status became an important allegorical motive in Agnon’s work, as an allusion to the traditional relationship between God and the exiled people of Israel and as a representation of an existential state of longing, whether individual or national. Moreover, this theme is associated throughout his work with </w:t>
+                </w:r>
+                <w:r>
+                  <w:rPr>
+                    <w:rFonts w:eastAsia="Times New Roman" w:cs="Times New Roman"/>
+                  </w:rPr>
+                  <w:t>m</w:t>
+                </w:r>
+                <w:r>
+                  <w:t xml:space="preserve">eta-poetic problems such as the tension between the aesthetic aspirations and the materialistic reality of the artist. In ‘Agunot,’ as in his later fiction, Agnon also alludes to other traditional genres, such as </w:t>
+                </w:r>
+                <w:r>
+                  <w:rPr>
+                    <w:i/>
+                    <w:iCs/>
+                  </w:rPr>
+                  <w:t>midrash</w:t>
+                </w:r>
+                <w:r>
+                  <w:rPr>
+                    <w:rFonts w:eastAsia="Times New Roman" w:cs="Times New Roman"/>
+                  </w:rPr>
+                  <w:t xml:space="preserve">, </w:t>
+                </w:r>
+                <w:r>
+                  <w:t>Kabbalah,</w:t>
+                </w:r>
+                <w:r>
+                  <w:rPr>
+                    <w:rFonts w:cs="Times New Roman"/>
+                  </w:rPr>
                   <w:t xml:space="preserve"> </w:t>
                 </w:r>
                 <w:r>
-                  <w:rPr>
-                    <w:lang w:bidi="he-IL"/>
-                  </w:rPr>
-                  <w:t>Hebrew and Yiddish in</w:t>
-                </w:r>
-                <w:r>
-                  <w:t xml:space="preserve"> his teens, </w:t>
-                </w:r>
-                <w:r>
-                  <w:t>but it was his first story</w:t>
-                </w:r>
-                <w:r>
-                  <w:t>, ‘Agunot,’</w:t>
-                </w:r>
-                <w:r>
-                  <w:t xml:space="preserve"> to be published in Palestine (where he arrived in 1908), </w:t>
-                </w:r>
-                <w:r>
-                  <w:t xml:space="preserve">that marked the beginning of the better-known part of his writing career. ‘Agunot’ already included many of the themes that would be present throughout his work; its title and major theme became one of Agnon’s prevalent images, and was even adopted by the author as his last name. An </w:t>
-                </w:r>
-                <w:r>
-                  <w:t>a</w:t>
-                </w:r>
-                <w:r>
-                  <w:t xml:space="preserve">guna (the singular form of </w:t>
-                </w:r>
-                <w:r>
-                  <w:t>a</w:t>
-                </w:r>
-                <w:r>
-                  <w:t>gunot) is a wo</w:t>
-                </w:r>
-                <w:r>
-                  <w:t>man who is not allowed to marry</w:t>
-                </w:r>
-                <w:r>
-                  <w:t xml:space="preserve"> according to Jewish law</w:t>
-                </w:r>
-                <w:r>
-                  <w:t xml:space="preserve"> because she is bound to a husband who is absent, but who has not legally divorced her. This legal status became an important allegorical motive in Agnon’s work, as an allusion to the traditional relationship between God </w:t>
-                </w:r>
-                <w:r>
-                  <w:t>and the exiled people of Israel</w:t>
-                </w:r>
-                <w:r>
-                  <w:t xml:space="preserve"> and as a representation of an existential state of longing, whether individual or national. Moreover, this theme is associated throughout his work with </w:t>
-                </w:r>
-                <w:r>
-                  <w:rPr>
-                    <w:rFonts w:eastAsia="Times New Roman" w:cs="Times New Roman"/>
-                  </w:rPr>
-                  <w:t>m</w:t>
-                </w:r>
-                <w:r>
-                  <w:t>eta-poetic problems such as the tension between the aesthetic aspirations and the materialistic rea</w:t>
-                </w:r>
-                <w:r>
-                  <w:t>lity of the artist. In ‘Agunot,’</w:t>
-                </w:r>
-                <w:r>
-                  <w:t xml:space="preserve"> as in his later fiction, Agnon also alludes to other traditional genres, such as </w:t>
-                </w:r>
-                <w:r>
-                  <w:rPr>
-                    <w:i/>
-                    <w:iCs/>
-                  </w:rPr>
-                  <w:t>midrash</w:t>
-                </w:r>
-                <w:r>
-                  <w:rPr>
-                    <w:rFonts w:eastAsia="Times New Roman" w:cs="Times New Roman"/>
-                  </w:rPr>
-                  <w:t xml:space="preserve">, </w:t>
-                </w:r>
-                <w:r>
-                  <w:t>Kabbalah</w:t>
-                </w:r>
-                <w:r>
+                  <w:t xml:space="preserve">and the Hassidic tale. </w:t>
+                </w:r>
+              </w:p>
+              <w:p/>
+              <w:p>
+                <w:r>
+                  <w:t xml:space="preserve">Agnon’s next major work and first novella, </w:t>
+                </w:r>
+                <w:r>
+                  <w:rPr>
+                    <w:i/>
+                    <w:iCs/>
+                  </w:rPr>
+                  <w:t>Ve-haya he-akov le-mishor</w:t>
+                </w:r>
+                <w:r>
+                  <w:t xml:space="preserve"> [</w:t>
+                </w:r>
+                <w:r>
+                  <w:rPr>
+                    <w:rFonts w:eastAsia="Times New Roman"/>
+                    <w:i/>
+                  </w:rPr>
+                  <w:t xml:space="preserve">And The Crooked Shall be </w:t>
+                </w:r>
+                <w:r>
+                  <w:rPr>
+                    <w:rFonts w:eastAsia="Times New Roman"/>
+                    <w:i/>
+                  </w:rPr>
+                  <w:lastRenderedPageBreak/>
+                  <w:t>Made Straight</w:t>
+                </w:r>
+                <w:r>
+                  <w:rPr>
+                    <w:rFonts w:eastAsia="Times New Roman"/>
+                  </w:rPr>
                   <w:t>,</w:t>
                 </w:r>
                 <w:r>
-                  <w:rPr>
-                    <w:rFonts w:cs="Times New Roman"/>
-                  </w:rPr>
-                  <w:t xml:space="preserve"> </w:t>
-                </w:r>
-                <w:r>
-                  <w:t xml:space="preserve">and the Hassidic tale. </w:t>
-                </w:r>
-              </w:p>
-              <w:p/>
-              <w:p>
-                <w:r>
-                  <w:t xml:space="preserve">Agnon’s next major work and first novella, </w:t>
-                </w:r>
-                <w:r>
-                  <w:rPr>
-                    <w:i/>
-                    <w:iCs/>
-                  </w:rPr>
-                  <w:t>Ve-haya he-akov le-mishor</w:t>
-                </w:r>
-                <w:r>
-                  <w:t xml:space="preserve"> (</w:t>
-                </w:r>
-                <w:r>
-                  <w:rPr>
-                    <w:rFonts w:eastAsia="Times New Roman"/>
-                    <w:i/>
-                  </w:rPr>
-                  <w:t>And The Crooked Shall be Made S</w:t>
-                </w:r>
-                <w:r>
-                  <w:rPr>
-                    <w:rFonts w:eastAsia="Times New Roman"/>
-                    <w:i/>
-                  </w:rPr>
-                  <w:t>traight</w:t>
-                </w:r>
-                <w:r>
-                  <w:rPr>
-                    <w:rFonts w:eastAsia="Times New Roman"/>
-                  </w:rPr>
+                  <w:t xml:space="preserve"> 1912]</w:t>
+                </w:r>
+                <w:r>
                   <w:t>,</w:t>
-                </w:r>
-                <w:r>
-                  <w:t xml:space="preserve"> 1912),</w:t>
                 </w:r>
                 <w:r>
                   <w:rPr>
@@ -663,9 +632,6 @@
                   <w:t xml:space="preserve">also </w:t>
                 </w:r>
                 <w:r>
-                  <w:rPr>
-                    <w:rFonts w:ascii="Calibri" w:hAnsi="Calibri"/>
-                  </w:rPr>
                   <w:t>employs</w:t>
                 </w:r>
                 <w:r>
@@ -673,35 +639,7 @@
                     <w:rFonts w:cs="Times New Roman"/>
                     <w:lang w:bidi="he-IL"/>
                   </w:rPr>
-                  <w:t xml:space="preserve"> the theme of the </w:t>
-                </w:r>
-                <w:r>
-                  <w:rPr>
-                    <w:rFonts w:cs="Times New Roman"/>
-                    <w:lang w:bidi="he-IL"/>
-                  </w:rPr>
-                  <w:t>a</w:t>
-                </w:r>
-                <w:r>
-                  <w:rPr>
-                    <w:rFonts w:cs="Times New Roman"/>
-                    <w:lang w:bidi="he-IL"/>
-                  </w:rPr>
-                  <w:t>guna</w:t>
-                </w:r>
-                <w:r>
-                  <w:rPr>
-                    <w:rFonts w:cs="Times New Roman"/>
-                    <w:lang w:bidi="he-IL"/>
-                  </w:rPr>
-                  <w:t>.</w:t>
-                </w:r>
-                <w:r>
-                  <w:rPr>
-                    <w:rFonts w:cs="Times New Roman"/>
-                    <w:lang w:bidi="he-IL"/>
-                  </w:rPr>
-                  <w:t xml:space="preserve"> It </w:t>
+                  <w:t xml:space="preserve"> the theme of the aguna. It </w:t>
                 </w:r>
                 <w:r>
                   <w:t xml:space="preserve">presents the story of a Jewish couple </w:t>
@@ -718,25 +656,17 @@
                   <w:t xml:space="preserve">al version of Agnon’s hometown </w:t>
                 </w:r>
                 <w:r>
-                  <w:t>where many of his works are located (after the Holocaust Agnon refers to the town by its real name, Buczacz). The two lose their fortune, and the husband is forced to leave the town in order to</w:t>
-                </w:r>
-                <w:r>
-                  <w:t xml:space="preserve"> </w:t>
-                </w:r>
-                <w:r>
-                  <w:t>make a living. This simple folk-tale is the frame for a modern tragedy, and, as Ariel Hirschfeld has argued, is the beginning of a long chain of works that deal with the essence of tragedy and its place in the modern world in general and in modern Jewish</w:t>
+                  <w:t>where many of his works are located (after the Holocaust Agnon refers to the town by its real name, Buczacz). The two lose their fortune, and the husband is forced to leave the town in order to make a living. This simple folk-tale is the frame for a modern tragedy, and, as Ariel Hirschfeld has argued, is the beginning of a long chain of works that deal with the essence of tragedy and its place in the modern world in general and in modern Jewish</w:t>
                 </w:r>
                 <w:r>
                   <w:t xml:space="preserve"> lives in particular</w:t>
-                </w:r>
-                <w:r>
-                  <w:t>.</w:t>
                 </w:r>
                 <w:sdt>
                   <w:sdtPr>
                     <w:id w:val="74708807"/>
                     <w:citation/>
                   </w:sdtPr>
+                  <w:sdtEndPr/>
                   <w:sdtContent>
                     <w:r>
                       <w:fldChar w:fldCharType="begin"/>
@@ -755,14 +685,7 @@
                         <w:noProof/>
                         <w:lang w:val="en-US"/>
                       </w:rPr>
-                      <w:t xml:space="preserve"> </w:t>
-                    </w:r>
-                    <w:r>
-                      <w:rPr>
-                        <w:noProof/>
-                        <w:lang w:val="en-US"/>
-                      </w:rPr>
-                      <w:t>(Hirschfeld)</w:t>
+                      <w:t xml:space="preserve"> (Hirschfeld)</w:t>
                     </w:r>
                     <w:r>
                       <w:fldChar w:fldCharType="end"/>
@@ -770,92 +693,77 @@
                   </w:sdtContent>
                 </w:sdt>
                 <w:r>
+                  <w:t>.</w:t>
+                </w:r>
+                <w:r>
                   <w:t xml:space="preserve">  </w:t>
                 </w:r>
               </w:p>
               <w:p/>
               <w:p>
                 <w:r>
-                  <w:t>In October of 1912</w:t>
-                </w:r>
-                <w:r>
+                  <w:t>In October of 1912, Agnon moved to Berlin, where he met many Hebrew and Yiddish modernists. During the twelve years he spent in Germany, he wrote some of his most famou</w:t>
+                </w:r>
+                <w:r>
+                  <w:t>s stories, such as ‘Ha-nidach’ [</w:t>
+                </w:r>
+                <w:r>
+                  <w:rPr>
+                    <w:i/>
+                  </w:rPr>
+                  <w:t>The Far-flung</w:t>
+                </w:r>
+                <w:r>
+                  <w:t>], ‘Bi-ne’urenu u-vizkenyenu’ [</w:t>
+                </w:r>
+                <w:r>
+                  <w:rPr>
+                    <w:i/>
+                  </w:rPr>
+                  <w:t>In Our Youth and Our Old Age</w:t>
+                </w:r>
+                <w:r>
+                  <w:t>]</w:t>
+                </w:r>
+                <w:r>
+                  <w:t>, ‘Bi-demi yam</w:t>
+                </w:r>
+                <w:r>
+                  <w:t>yeyah’ [</w:t>
+                </w:r>
+                <w:r>
+                  <w:rPr>
+                    <w:i/>
+                  </w:rPr>
+                  <w:t>In Her</w:t>
+                </w:r>
+                <w:r>
+                  <w:rPr>
+                    <w:rFonts w:eastAsia="Times New Roman" w:cs="Times New Roman"/>
+                    <w:i/>
+                  </w:rPr>
+                  <w:t xml:space="preserve"> </w:t>
+                </w:r>
+                <w:r>
+                  <w:rPr>
+                    <w:i/>
+                  </w:rPr>
+                  <w:t>Youth</w:t>
+                </w:r>
+                <w:r>
+                  <w:rPr>
+                    <w:rFonts w:cs="Times New Roman"/>
+                  </w:rPr>
+                  <w:t>]</w:t>
+                </w:r>
+                <w:r>
+                  <w:rPr>
+                    <w:rFonts w:cs="Times New Roman"/>
+                  </w:rPr>
                   <w:t>,</w:t>
                 </w:r>
                 <w:r>
-                  <w:t xml:space="preserve"> Agnon moved to Berlin, where he met many Hebrew and Yiddish modernists. During the twelve years he spent in Germany, he wrote some of his most fam</w:t>
-                </w:r>
-                <w:r>
-                  <w:t>ous stories, such as ‘Ha-nidach’</w:t>
-                </w:r>
-                <w:r>
-                  <w:t xml:space="preserve"> (</w:t>
-                </w:r>
-                <w:r>
-                  <w:rPr>
-                    <w:i/>
-                  </w:rPr>
-                  <w:t>The Far-flung</w:t>
-                </w:r>
-                <w:r>
-                  <w:t>), ‘Bi-ne’urenu u-vizkenyenu’</w:t>
-                </w:r>
-                <w:r>
-                  <w:t xml:space="preserve"> (</w:t>
-                </w:r>
-                <w:r>
-                  <w:rPr>
-                    <w:i/>
-                  </w:rPr>
-                  <w:t>In Our Youth and Our Old Age</w:t>
-                </w:r>
-                <w:r>
-                  <w:t>), ‘</w:t>
-                </w:r>
-                <w:r>
-                  <w:t>Bi-demi</w:t>
-                </w:r>
-                <w:r>
-                  <w:t xml:space="preserve"> yamyeyah’ (</w:t>
-                </w:r>
-                <w:r>
-                  <w:rPr>
-                    <w:i/>
-                  </w:rPr>
-                  <w:t>In Her</w:t>
-                </w:r>
-                <w:r>
-                  <w:rPr>
-                    <w:rFonts w:eastAsia="Times New Roman" w:cs="Times New Roman"/>
-                    <w:i/>
-                  </w:rPr>
-                  <w:t xml:space="preserve"> </w:t>
-                </w:r>
-                <w:r>
-                  <w:rPr>
-                    <w:i/>
-                  </w:rPr>
-                  <w:t>Youth</w:t>
-                </w:r>
-                <w:r>
-                  <w:rPr>
-                    <w:rFonts w:cs="Times New Roman"/>
-                  </w:rPr>
-                  <w:t>)</w:t>
-                </w:r>
-                <w:r>
-                  <w:rPr>
-                    <w:rFonts w:cs="Times New Roman"/>
-                  </w:rPr>
-                  <w:t>,</w:t>
-                </w:r>
-                <w:r>
-                  <w:t xml:space="preserve"> and his short </w:t>
-                </w:r>
-                <w:r>
-                  <w:t>Poland</w:t>
-                </w:r>
-                <w:r>
-                  <w:t xml:space="preserve"> stories. </w:t>
+                  <w:t xml:space="preserve"> and his short Poland stories. </w:t>
                 </w:r>
               </w:p>
               <w:p/>
@@ -867,13 +775,7 @@
               <w:p/>
               <w:p>
                 <w:r>
-                  <w:t>In the summer of 1924, a fire broke out in Agnon’s home</w:t>
-                </w:r>
-                <w:r>
-                  <w:t xml:space="preserve"> in </w:t>
-                </w:r>
-                <w:r>
-                  <w:t>B</w:t>
+                  <w:t>In the summer of 1924, a fire broke out in Agnon’s home in B</w:t>
                 </w:r>
                 <w:r>
                   <w:rPr>
@@ -893,7 +795,7 @@
                   <w:t>Bi-Tzror ha-Hayim</w:t>
                 </w:r>
                 <w:r>
-                  <w:t xml:space="preserve"> (</w:t>
+                  <w:t xml:space="preserve"> [</w:t>
                 </w:r>
                 <w:r>
                   <w:rPr>
@@ -918,88 +820,180 @@
                   <w:rPr>
                     <w:rFonts w:cs="Times New Roman"/>
                   </w:rPr>
-                  <w:t xml:space="preserve">). </w:t>
-                </w:r>
-                <w:r>
-                  <w:t>Following the fire, Agnon returned to Palestine and settled in Jerusalem, along with his wife (whom he had met in Germany) and two children. The fire became a frequent motif in his work, and Agnon employed it in a few of his stories allegorically, associating it with national catastrophes</w:t>
+                  <w:t>]</w:t>
+                </w:r>
+                <w:r>
+                  <w:rPr>
+                    <w:rFonts w:cs="Times New Roman"/>
+                  </w:rPr>
+                  <w:t xml:space="preserve">. </w:t>
+                </w:r>
+                <w:r>
+                  <w:t xml:space="preserve">Following the fire, Agnon returned to Palestine and settled in Jerusalem, along with his wife (whom he had met in Germany) and two children. The fire became a frequent motif in his work, and Agnon employed it in a few of his stories allegorically, associating it with national catastrophes, such as the holocaust (see for example in his story, </w:t>
+                </w:r>
+                <w:r>
+                  <w:t>‘Im knisat ha-yom’ [</w:t>
+                </w:r>
+                <w:r>
+                  <w:rPr>
+                    <w:i/>
+                  </w:rPr>
+                  <w:t>At the Outset of the Day</w:t>
+                </w:r>
+                <w:r>
+                  <w:t>]</w:t>
+                </w:r>
+                <w:r>
+                  <w:t>, or using it to represent the anticipation of national and individual redemption.</w:t>
+                </w:r>
+              </w:p>
+              <w:p/>
+              <w:p>
+                <w:r>
+                  <w:t>His first novel</w:t>
                 </w:r>
                 <w:r>
                   <w:t>,</w:t>
                 </w:r>
                 <w:r>
-                  <w:t xml:space="preserve"> such as the holocaust (see for example in his sto</w:t>
-                </w:r>
-                <w:r>
-                  <w:t xml:space="preserve">ry, </w:t>
-                </w:r>
-                <w:r>
-                  <w:t>‘Im knisat ha-yom’ (</w:t>
-                </w:r>
-                <w:r>
-                  <w:rPr>
-                    <w:i/>
-                  </w:rPr>
-                  <w:t>At the Outset of the Day</w:t>
-                </w:r>
-                <w:r>
-                  <w:t>), or using it to represent the anticipation of national and individual redemption.</w:t>
+                  <w:t xml:space="preserve"> </w:t>
+                </w:r>
+                <w:r>
+                  <w:rPr>
+                    <w:i/>
+                    <w:iCs/>
+                  </w:rPr>
+                  <w:t>Hakhnasat Kalah</w:t>
+                </w:r>
+                <w:r>
+                  <w:t xml:space="preserve"> [</w:t>
+                </w:r>
+                <w:r>
+                  <w:rPr>
+                    <w:i/>
+                    <w:iCs/>
+                  </w:rPr>
+                  <w:t>The Bride Canopy</w:t>
+                </w:r>
+                <w:r>
+                  <w:t>]</w:t>
+                </w:r>
+                <w:r>
+                  <w:t>,</w:t>
+                </w:r>
+                <w:r>
+                  <w:t xml:space="preserve"> was published in 1931, first in the form of short stories and later as a novel. It describes the long journey of Reb Yudil Hasid to find a groom for his daughter. Scholars have considered this work an attempt to combine the ancient form of the epic with the new and modern form of the novel, a combination that served as an ironic statement on the loss of the world’s innocence. The novel has been compared to great modern novels such as </w:t>
+                </w:r>
+                <w:r>
+                  <w:rPr>
+                    <w:i/>
+                    <w:iCs/>
+                  </w:rPr>
+                  <w:t>Don Quixote</w:t>
+                </w:r>
+                <w:r>
+                  <w:t xml:space="preserve">, </w:t>
+                </w:r>
+                <w:r>
+                  <w:rPr>
+                    <w:i/>
+                    <w:iCs/>
+                  </w:rPr>
+                  <w:t>Tristram Shandy</w:t>
+                </w:r>
+                <w:r>
+                  <w:rPr>
+                    <w:iCs/>
+                  </w:rPr>
+                  <w:t>,</w:t>
+                </w:r>
+                <w:r>
+                  <w:t xml:space="preserve"> and </w:t>
+                </w:r>
+                <w:r>
+                  <w:rPr>
+                    <w:i/>
+                    <w:iCs/>
+                  </w:rPr>
+                  <w:t>Ulysses</w:t>
+                </w:r>
+                <w:r>
+                  <w:rPr>
+                    <w:iCs/>
+                  </w:rPr>
+                  <w:t>,</w:t>
+                </w:r>
+                <w:r>
+                  <w:t xml:space="preserve"> and has been seen as the metamorphosis of a traditional Jewish tale into a modern epic.   </w:t>
                 </w:r>
               </w:p>
               <w:p/>
               <w:p>
                 <w:r>
-                  <w:t>His first novel</w:t>
+                  <w:t>In 1932</w:t>
                 </w:r>
                 <w:r>
                   <w:t>,</w:t>
                 </w:r>
                 <w:r>
-                  <w:t xml:space="preserve"> </w:t>
-                </w:r>
-                <w:r>
-                  <w:rPr>
-                    <w:i/>
-                    <w:iCs/>
-                  </w:rPr>
-                  <w:t>Hakhnasat Kalah</w:t>
-                </w:r>
-                <w:r>
-                  <w:t xml:space="preserve"> (</w:t>
-                </w:r>
-                <w:r>
-                  <w:rPr>
-                    <w:i/>
-                    <w:iCs/>
-                  </w:rPr>
-                  <w:t>The Bride Canopy</w:t>
-                </w:r>
-                <w:r>
-                  <w:t>)</w:t>
-                </w:r>
-                <w:r>
-                  <w:t>,</w:t>
-                </w:r>
-                <w:r>
-                  <w:t xml:space="preserve"> was published in 1931, first in the form of short stories and later as a novel. </w:t>
-                </w:r>
-                <w:r>
-                  <w:t>It describes the long journey of Reb Yudil Hasid to find a groom for his daughter.</w:t>
-                </w:r>
-                <w:r>
-                  <w:t xml:space="preserve"> Scholars have </w:t>
-                </w:r>
-                <w:r>
-                  <w:t xml:space="preserve">considered this work </w:t>
-                </w:r>
-                <w:r>
-                  <w:t xml:space="preserve">an attempt to combine the ancient form of the epic with the new and modern form of the novel, a combination that served as an ironic statement on the loss of the world’s innocence. The novel has been compared to great modern novels such as </w:t>
-                </w:r>
-                <w:r>
-                  <w:rPr>
-                    <w:i/>
-                    <w:iCs/>
-                  </w:rPr>
-                  <w:t>Don Quixote</w:t>
+                  <w:t xml:space="preserve"> Agnon started working on the first stories of his </w:t>
+                </w:r>
+                <w:r>
+                  <w:rPr>
+                    <w:i/>
+                    <w:iCs/>
+                  </w:rPr>
+                  <w:t>Sefer ha-ma’asim</w:t>
+                </w:r>
+                <w:r>
+                  <w:t xml:space="preserve"> [</w:t>
+                </w:r>
+                <w:r>
+                  <w:rPr>
+                    <w:i/>
+                  </w:rPr>
+                  <w:t>The B</w:t>
+                </w:r>
+                <w:r>
+                  <w:rPr>
+                    <w:i/>
+                  </w:rPr>
+                  <w:t>ook of Deeds</w:t>
+                </w:r>
+                <w:r>
+                  <w:t>, begun in 1932 and published in</w:t>
+                </w:r>
+                <w:r>
+                  <w:t xml:space="preserve"> 1950]</w:t>
+                </w:r>
+                <w:r>
+                  <w:t>. Most of the stories in this collection are structured as a surreal journey, perhaps a metaphoric, internal soul search. Many critics have compared them to Kafka’s and have argued that they offer a modernist experience of the fractured self, an impressionist representation of the core of the modern soul.</w:t>
+                </w:r>
+              </w:p>
+              <w:p/>
+              <w:p>
+                <w:r>
+                  <w:t xml:space="preserve">In his four next novels, </w:t>
+                </w:r>
+                <w:r>
+                  <w:rPr>
+                    <w:i/>
+                    <w:iCs/>
+                  </w:rPr>
+                  <w:t>Oreah nata lalaun</w:t>
+                </w:r>
+                <w:r>
+                  <w:t xml:space="preserve"> [</w:t>
+                </w:r>
+                <w:r>
+                  <w:rPr>
+                    <w:i/>
+                    <w:iCs/>
+                  </w:rPr>
+                  <w:t>A Guest for the Night</w:t>
+                </w:r>
+                <w:r>
+                  <w:t>]</w:t>
                 </w:r>
                 <w:r>
                   <w:t xml:space="preserve">, </w:t>
@@ -1009,144 +1003,10 @@
                     <w:i/>
                     <w:iCs/>
                   </w:rPr>
-                  <w:t>Tristram Shandy</w:t>
-                </w:r>
-                <w:r>
-                  <w:rPr>
-                    <w:iCs/>
-                  </w:rPr>
-                  <w:t>,</w:t>
-                </w:r>
-                <w:r>
-                  <w:t xml:space="preserve"> and </w:t>
-                </w:r>
-                <w:r>
-                  <w:rPr>
-                    <w:i/>
-                    <w:iCs/>
-                  </w:rPr>
-                  <w:t>Ulysses</w:t>
-                </w:r>
-                <w:r>
-                  <w:rPr>
-                    <w:iCs/>
-                  </w:rPr>
-                  <w:t>,</w:t>
-                </w:r>
-                <w:r>
-                  <w:t xml:space="preserve"> and </w:t>
-                </w:r>
-                <w:r>
-                  <w:t xml:space="preserve">has been seen as the metamorphosis of a traditional Jewish tale into a modern epic.   </w:t>
-                </w:r>
-              </w:p>
-              <w:p/>
-              <w:p>
-                <w:r>
-                  <w:t>In 1932</w:t>
-                </w:r>
-                <w:r>
-                  <w:t>,</w:t>
-                </w:r>
-                <w:r>
-                  <w:t xml:space="preserve"> Agnon </w:t>
-                </w:r>
-                <w:r>
-                  <w:t>started</w:t>
-                </w:r>
-                <w:r>
-                  <w:t xml:space="preserve"> worki</w:t>
-                </w:r>
-                <w:r>
-                  <w:t xml:space="preserve">ng on the first stories of </w:t>
-                </w:r>
-                <w:r>
-                  <w:t xml:space="preserve">his </w:t>
-                </w:r>
-                <w:r>
-                  <w:rPr>
-                    <w:i/>
-                    <w:iCs/>
-                  </w:rPr>
-                  <w:t>Sefer ha-ma’asim</w:t>
-                </w:r>
-                <w:r>
-                  <w:t xml:space="preserve"> (</w:t>
-                </w:r>
-                <w:r>
-                  <w:rPr>
-                    <w:i/>
-                  </w:rPr>
-                  <w:t>The B</w:t>
-                </w:r>
-                <w:r>
-                  <w:rPr>
-                    <w:i/>
-                  </w:rPr>
-                  <w:t>ook of Deeds</w:t>
-                </w:r>
-                <w:r>
-                  <w:t>, begun in 1932 and published in 1950). Most of the stories</w:t>
-                </w:r>
-                <w:r>
-                  <w:t xml:space="preserve"> in this collection</w:t>
-                </w:r>
-                <w:r>
-                  <w:t xml:space="preserve"> are structured as a surreal journey, perhaps a metaphoric, internal soul search. Many critics have compared them</w:t>
-                </w:r>
-                <w:r>
-                  <w:t xml:space="preserve"> to K</w:t>
-                </w:r>
-                <w:r>
-                  <w:t>afka’s and</w:t>
-                </w:r>
-                <w:r>
-                  <w:t xml:space="preserve"> have</w:t>
-                </w:r>
-                <w:r>
-                  <w:t xml:space="preserve"> argued that they offer a modernist experience of the fractured self, an impressionist representation of the core of the modern soul.</w:t>
-                </w:r>
-              </w:p>
-              <w:p/>
-              <w:p>
-                <w:r>
-                  <w:t>In his four</w:t>
-                </w:r>
-                <w:r>
-                  <w:t xml:space="preserve"> next</w:t>
-                </w:r>
-                <w:r>
-                  <w:t xml:space="preserve"> novels, </w:t>
-                </w:r>
-                <w:r>
-                  <w:rPr>
-                    <w:i/>
-                    <w:iCs/>
-                  </w:rPr>
-                  <w:t>Oreah nata lalaun</w:t>
-                </w:r>
-                <w:r>
-                  <w:t xml:space="preserve"> (</w:t>
-                </w:r>
-                <w:r>
-                  <w:rPr>
-                    <w:i/>
-                    <w:iCs/>
-                  </w:rPr>
-                  <w:t>A Guest for the Night</w:t>
-                </w:r>
-                <w:r>
-                  <w:t xml:space="preserve">), </w:t>
-                </w:r>
-                <w:r>
-                  <w:rPr>
-                    <w:i/>
-                    <w:iCs/>
-                  </w:rPr>
                   <w:t>Sipur Pashut</w:t>
                 </w:r>
                 <w:r>
-                  <w:t xml:space="preserve"> (</w:t>
+                  <w:t xml:space="preserve"> [</w:t>
                 </w:r>
                 <w:r>
                   <w:rPr>
@@ -1156,7 +1016,10 @@
                   <w:t>Simple Story</w:t>
                 </w:r>
                 <w:r>
-                  <w:t xml:space="preserve">), </w:t>
+                  <w:t>]</w:t>
+                </w:r>
+                <w:r>
+                  <w:t xml:space="preserve">, </w:t>
                 </w:r>
                 <w:r>
                   <w:rPr>
@@ -1166,7 +1029,7 @@
                   <w:t>Temol Shilshom</w:t>
                 </w:r>
                 <w:r>
-                  <w:t xml:space="preserve"> (</w:t>
+                  <w:t xml:space="preserve"> [</w:t>
                 </w:r>
                 <w:r>
                   <w:rPr>
@@ -1176,7 +1039,7 @@
                   <w:t>Only Yesterday</w:t>
                 </w:r>
                 <w:r>
-                  <w:t>)</w:t>
+                  <w:t>]</w:t>
                 </w:r>
                 <w:r>
                   <w:t>,</w:t>
@@ -1209,280 +1072,395 @@
                   <w:t>issues</w:t>
                 </w:r>
                 <w:r>
+                  <w:t xml:space="preserve"> associated with modernity, such as fate and religious life in the new and changing world, nationalist and specifically Zionist ideology, and problems related to artistic expression. </w:t>
+                </w:r>
+              </w:p>
+              <w:p/>
+              <w:p>
+                <w:r>
+                  <w:t>Jewish society, the Jewish nation and the Jewish man in the face of modernity are central themes in Agnon’s work. Using a unique combination of traditional and modern styles and genres, Agnon describes Jewish reality in the face of modern crisis, including the First World War, the collapse of the Austro-Hungarian Empire, and the Second World War.</w:t>
+                </w:r>
+              </w:p>
+              <w:p>
+                <w:r>
                   <w:t xml:space="preserve"> </w:t>
                 </w:r>
-                <w:r>
-                  <w:t>associated with</w:t>
-                </w:r>
-                <w:r>
-                  <w:t xml:space="preserve"> modernity, such as fate and religious life in the new and changing world, nationalist and specifically Zionist ideology, and problems related to artistic expression. </w:t>
-                </w:r>
-              </w:p>
-              <w:p/>
-              <w:p>
-                <w:r>
-                  <w:t xml:space="preserve">Jewish society, the Jewish nation and the Jewish man in the face of modernity are central themes in Agnon’s work. Using a unique combination of traditional and modern styles and genres, Agnon describes Jewish reality in the face of </w:t>
-                </w:r>
-                <w:r>
-                  <w:t>modern crisis</w:t>
-                </w:r>
-                <w:r>
-                  <w:t>, including the First World War, the co</w:t>
-                </w:r>
-                <w:r>
-                  <w:t>llapse of the Austro-Hungarian E</w:t>
-                </w:r>
-                <w:r>
-                  <w:t>mpire</w:t>
+              </w:p>
+              <w:p>
+                <w:pPr>
+                  <w:rPr>
+                    <w:rFonts w:cs="Times New Roman"/>
+                  </w:rPr>
+                </w:pPr>
+                <w:r>
+                  <w:t>In 1966</w:t>
                 </w:r>
                 <w:r>
                   <w:t>,</w:t>
                 </w:r>
                 <w:r>
-                  <w:t xml:space="preserve"> and the Second World War. </w:t>
-                </w:r>
-              </w:p>
-              <w:p>
-                <w:pPr>
+                  <w:t xml:space="preserve"> he was awarded the Nobel Prize in literature. Agnon died in Jerusalem on February 17, 1970. </w:t>
+                </w:r>
+                <w:proofErr w:type="gramStart"/>
+                <w:r>
                   <w:rPr>
                     <w:rFonts w:cs="Times New Roman"/>
                   </w:rPr>
-                </w:pPr>
-                <w:r>
-                  <w:t>In 1966</w:t>
-                </w:r>
-                <w:r>
-                  <w:t>,</w:t>
-                </w:r>
-                <w:r>
-                  <w:t xml:space="preserve"> he was awarded the Nobel Prize in literature. Agnon died in Jerusalem on February 17, 1970. </w:t>
-                </w:r>
-                <w:proofErr w:type="gramStart"/>
+                  <w:t>The Collected Works of S.Y. Agnon were published by Schocken</w:t>
+                </w:r>
+                <w:proofErr w:type="gramEnd"/>
                 <w:r>
                   <w:rPr>
                     <w:rFonts w:cs="Times New Roman"/>
                   </w:rPr>
-                  <w:t xml:space="preserve">The Collected Works of S.Y. Agnon </w:t>
+                  <w:t xml:space="preserve"> in eight volumes between </w:t>
                 </w:r>
                 <w:r>
                   <w:rPr>
                     <w:rFonts w:cs="Times New Roman"/>
                   </w:rPr>
-                  <w:t>were</w:t>
-                </w:r>
-                <w:r>
-                  <w:rPr>
-                    <w:rFonts w:cs="Times New Roman"/>
-                  </w:rPr>
-                  <w:t xml:space="preserve"> published by Schocke</w:t>
-                </w:r>
-                <w:r>
-                  <w:rPr>
-                    <w:rFonts w:cs="Times New Roman"/>
-                  </w:rPr>
-                  <w:t>n</w:t>
-                </w:r>
-                <w:proofErr w:type="gramEnd"/>
-                <w:r>
-                  <w:rPr>
-                    <w:rFonts w:cs="Times New Roman"/>
-                  </w:rPr>
-                  <w:t xml:space="preserve"> in eight volumes between 1953 and 1962, updated with the eleven</w:t>
-                </w:r>
-                <w:r>
-                  <w:rPr>
-                    <w:rFonts w:cs="Times New Roman"/>
-                  </w:rPr>
-                  <w:t xml:space="preserve"> works that appeared posthumously.</w:t>
+                  <w:lastRenderedPageBreak/>
+                  <w:t>1953 and 1962, updated with the eleven works that appeared posthumously.</w:t>
                 </w:r>
               </w:p>
               <w:p/>
               <w:p>
                 <w:pPr>
                   <w:pStyle w:val="Heading3"/>
-                  <w:spacing w:line="240" w:lineRule="auto"/>
+                  <w:spacing w:after="0"/>
+                  <w:ind w:left="0"/>
+                  <w:outlineLvl w:val="2"/>
+                  <w:rPr>
+                    <w:rFonts w:asciiTheme="minorHAnsi" w:hAnsiTheme="minorHAnsi"/>
+                    <w:color w:val="auto"/>
+                    <w:highlight w:val="yellow"/>
+                  </w:rPr>
                 </w:pPr>
-                <w:r>
-                  <w:t xml:space="preserve">List of </w:t>
-                </w:r>
-                <w:r>
-                  <w:t>Works</w:t>
-                </w:r>
-              </w:p>
-              <w:p/>
-              <w:p>
-                <w:r>
-                  <w:rPr>
-                    <w:i/>
-                    <w:iCs/>
-                  </w:rPr>
-                  <w:t>Al kapot ha-Man’ul – Agnon’s Love Stories</w:t>
-                </w:r>
-                <w:r>
-                  <w:t xml:space="preserve"> (1931 [1922]). Berlin: Schocken.</w:t>
-                </w:r>
-                <w:r>
+                <w:bookmarkStart w:id="0" w:name="_GoBack"/>
+                <w:bookmarkEnd w:id="0"/>
+                <w:r>
+                  <w:rPr>
+                    <w:rFonts w:asciiTheme="minorHAnsi" w:hAnsiTheme="minorHAnsi"/>
+                    <w:color w:val="auto"/>
+                    <w:highlight w:val="yellow"/>
+                    <w:u w:val="single"/>
+                  </w:rPr>
+                  <w:t>List of Works</w:t>
+                </w:r>
+                <w:r>
+                  <w:rPr>
+                    <w:rFonts w:asciiTheme="minorHAnsi" w:hAnsiTheme="minorHAnsi"/>
+                    <w:color w:val="auto"/>
+                    <w:highlight w:val="yellow"/>
+                  </w:rPr>
+                  <w:t>:</w:t>
+                </w:r>
+              </w:p>
+              <w:p>
+                <w:pPr>
+                  <w:rPr>
+                    <w:highlight w:val="yellow"/>
+                  </w:rPr>
+                </w:pPr>
+                <w:r>
+                  <w:rPr>
+                    <w:i/>
+                    <w:iCs/>
+                    <w:highlight w:val="yellow"/>
+                  </w:rPr>
+                  <w:t xml:space="preserve">Al kapot ha-Man’ul </w:t>
+                </w:r>
+                <w:r>
+                  <w:rPr>
+                    <w:i/>
+                    <w:iCs/>
+                    <w:highlight w:val="yellow"/>
+                  </w:rPr>
                   <w:t xml:space="preserve"> </w:t>
                 </w:r>
-              </w:p>
-              <w:p>
-                <w:r>
-                  <w:rPr>
-                    <w:i/>
-                    <w:iCs/>
+                <w:r>
+                  <w:rPr>
+                    <w:iCs/>
+                    <w:highlight w:val="yellow"/>
+                  </w:rPr>
+                  <w:t>[</w:t>
+                </w:r>
+                <w:r>
+                  <w:rPr>
+                    <w:i/>
+                    <w:iCs/>
+                    <w:highlight w:val="yellow"/>
+                  </w:rPr>
+                  <w:t>Agnon’s Love Stories</w:t>
+                </w:r>
+                <w:r>
+                  <w:rPr>
+                    <w:iCs/>
+                    <w:highlight w:val="yellow"/>
+                  </w:rPr>
+                  <w:t>,</w:t>
+                </w:r>
+                <w:r>
+                  <w:rPr>
+                    <w:highlight w:val="yellow"/>
+                  </w:rPr>
+                  <w:t xml:space="preserve"> 1931,1922]</w:t>
+                </w:r>
+                <w:r>
+                  <w:rPr>
+                    <w:highlight w:val="yellow"/>
+                  </w:rPr>
+                  <w:t xml:space="preserve">. Berlin: Schocken. </w:t>
+                </w:r>
+              </w:p>
+              <w:p>
+                <w:pPr>
+                  <w:rPr>
+                    <w:highlight w:val="yellow"/>
+                  </w:rPr>
+                </w:pPr>
+                <w:r>
+                  <w:rPr>
+                    <w:i/>
+                    <w:iCs/>
+                    <w:highlight w:val="yellow"/>
                   </w:rPr>
                   <w:t>Hakhnasat kalah</w:t>
                 </w:r>
                 <w:r>
-                  <w:t xml:space="preserve"> (</w:t>
-                </w:r>
-                <w:r>
-                  <w:rPr>
-                    <w:i/>
-                    <w:iCs/>
+                  <w:rPr>
+                    <w:highlight w:val="yellow"/>
+                  </w:rPr>
+                  <w:t xml:space="preserve"> [</w:t>
+                </w:r>
+                <w:r>
+                  <w:rPr>
+                    <w:i/>
+                    <w:iCs/>
+                    <w:highlight w:val="yellow"/>
                   </w:rPr>
                   <w:t>The Bride Canopy</w:t>
                 </w:r>
                 <w:r>
-                  <w:t>) (1931). Berlin: Schocken.</w:t>
-                </w:r>
-              </w:p>
-              <w:p>
-                <w:r>
-                  <w:rPr>
-                    <w:i/>
-                    <w:iCs/>
+                  <w:rPr>
+                    <w:iCs/>
+                    <w:highlight w:val="yellow"/>
+                  </w:rPr>
+                  <w:t>, 1931</w:t>
+                </w:r>
+                <w:r>
+                  <w:rPr>
+                    <w:highlight w:val="yellow"/>
+                  </w:rPr>
+                  <w:t>]</w:t>
+                </w:r>
+                <w:r>
+                  <w:rPr>
+                    <w:highlight w:val="yellow"/>
+                  </w:rPr>
+                  <w:t xml:space="preserve"> Berlin: Schocken.</w:t>
+                </w:r>
+              </w:p>
+              <w:p>
+                <w:pPr>
+                  <w:rPr>
+                    <w:highlight w:val="yellow"/>
+                  </w:rPr>
+                </w:pPr>
+                <w:r>
+                  <w:rPr>
+                    <w:i/>
+                    <w:iCs/>
+                    <w:highlight w:val="yellow"/>
                   </w:rPr>
                   <w:t>Me-az u-me’ata</w:t>
                 </w:r>
                 <w:r>
-                  <w:t xml:space="preserve"> (From then and </w:t>
-                </w:r>
-                <w:r>
-                  <w:t>F</w:t>
-                </w:r>
-                <w:r>
-                  <w:t xml:space="preserve">rom </w:t>
-                </w:r>
-                <w:r>
-                  <w:t>N</w:t>
-                </w:r>
-                <w:r>
-                  <w:t>ow) (1931). Berlin: Schocken.</w:t>
-                </w:r>
-              </w:p>
-              <w:p>
-                <w:r>
-                  <w:rPr>
-                    <w:i/>
-                    <w:iCs/>
+                  <w:rPr>
+                    <w:highlight w:val="yellow"/>
+                  </w:rPr>
+                  <w:t xml:space="preserve"> [From then and From Now, 1931]</w:t>
+                </w:r>
+                <w:r>
+                  <w:rPr>
+                    <w:highlight w:val="yellow"/>
+                  </w:rPr>
+                  <w:t xml:space="preserve"> Berlin: Schocken.</w:t>
+                </w:r>
+              </w:p>
+              <w:p>
+                <w:pPr>
+                  <w:rPr>
+                    <w:highlight w:val="yellow"/>
+                  </w:rPr>
+                </w:pPr>
+                <w:r>
+                  <w:rPr>
+                    <w:i/>
+                    <w:iCs/>
+                    <w:highlight w:val="yellow"/>
                   </w:rPr>
                   <w:t>Sipur pashut</w:t>
                 </w:r>
                 <w:r>
-                  <w:t xml:space="preserve"> (</w:t>
-                </w:r>
-                <w:r>
-                  <w:rPr>
-                    <w:i/>
-                    <w:iCs/>
+                  <w:rPr>
+                    <w:highlight w:val="yellow"/>
+                  </w:rPr>
+                  <w:t xml:space="preserve"> [</w:t>
+                </w:r>
+                <w:r>
+                  <w:rPr>
+                    <w:i/>
+                    <w:iCs/>
+                    <w:highlight w:val="yellow"/>
                   </w:rPr>
                   <w:t>A Simple Story</w:t>
                 </w:r>
                 <w:r>
-                  <w:t>) (1935). Berlin: Schocken.</w:t>
-                </w:r>
-              </w:p>
-              <w:p>
-                <w:r>
-                  <w:rPr>
-                    <w:i/>
+                  <w:rPr>
+                    <w:highlight w:val="yellow"/>
+                  </w:rPr>
+                  <w:t>, 1935]</w:t>
+                </w:r>
+                <w:r>
+                  <w:rPr>
+                    <w:highlight w:val="yellow"/>
+                  </w:rPr>
+                  <w:t xml:space="preserve"> Berlin: Schocken.</w:t>
+                </w:r>
+              </w:p>
+              <w:p>
+                <w:pPr>
+                  <w:rPr>
+                    <w:highlight w:val="yellow"/>
+                  </w:rPr>
+                </w:pPr>
+                <w:r>
+                  <w:rPr>
+                    <w:i/>
+                    <w:highlight w:val="yellow"/>
                     <w:lang w:bidi="he-IL"/>
                   </w:rPr>
                   <w:t>Be-shuva va-nahat</w:t>
                 </w:r>
                 <w:r>
-                  <w:t xml:space="preserve"> (In </w:t>
-                </w:r>
-                <w:r>
-                  <w:t>R</w:t>
-                </w:r>
-                <w:r>
-                  <w:t xml:space="preserve">eturning and </w:t>
-                </w:r>
-                <w:r>
-                  <w:t>P</w:t>
-                </w:r>
-                <w:r>
-                  <w:t xml:space="preserve">eace) (1935). Berlin: Schocken. </w:t>
-                </w:r>
-              </w:p>
-              <w:p>
-                <w:r>
-                  <w:t>Orea’h nata Lalun (</w:t>
-                </w:r>
-                <w:r>
-                  <w:rPr>
-                    <w:i/>
-                    <w:iCs/>
+                  <w:rPr>
+                    <w:highlight w:val="yellow"/>
+                  </w:rPr>
+                  <w:t xml:space="preserve"> [In Returning and Peace, 1935]</w:t>
+                </w:r>
+                <w:r>
+                  <w:rPr>
+                    <w:highlight w:val="yellow"/>
+                  </w:rPr>
+                  <w:t xml:space="preserve"> Berlin: Schocken. </w:t>
+                </w:r>
+              </w:p>
+              <w:p>
+                <w:pPr>
+                  <w:rPr>
+                    <w:highlight w:val="yellow"/>
+                  </w:rPr>
+                </w:pPr>
+                <w:r>
+                  <w:rPr>
+                    <w:highlight w:val="yellow"/>
+                  </w:rPr>
+                  <w:t>Orea’h nata Lalun [</w:t>
+                </w:r>
+                <w:r>
+                  <w:rPr>
+                    <w:i/>
+                    <w:iCs/>
+                    <w:highlight w:val="yellow"/>
                   </w:rPr>
                   <w:t>A Guest for the Night</w:t>
                 </w:r>
                 <w:r>
-                  <w:t>). Berlin: Schocken.</w:t>
-                </w:r>
-              </w:p>
-              <w:p>
-                <w:r>
-                  <w:t xml:space="preserve">Elu ve Elu (These and </w:t>
-                </w:r>
-                <w:r>
-                  <w:t>T</w:t>
-                </w:r>
-                <w:r>
-                  <w:t>hese) (1940). Berlin: Schocken. (Ha-nida</w:t>
-                </w:r>
-                <w:r>
-                  <w:t>c</w:t>
-                </w:r>
-                <w:r>
-                  <w:t xml:space="preserve">h, </w:t>
-                </w:r>
-                <w:r>
-                  <w:t>V</w:t>
-                </w:r>
-                <w:r>
-                  <w:t>e-haya he-akov le-mishor, Takhrikh shel sipurim, Be-ohel beyti, Dorot Olamim, Sipurim shel Shabat and more).</w:t>
-                </w:r>
-              </w:p>
-              <w:p>
-                <w:r>
-                  <w:rPr>
-                    <w:i/>
-                    <w:iCs/>
+                  <w:rPr>
+                    <w:highlight w:val="yellow"/>
+                  </w:rPr>
+                  <w:t>]</w:t>
+                </w:r>
+                <w:r>
+                  <w:rPr>
+                    <w:highlight w:val="yellow"/>
+                  </w:rPr>
+                  <w:t xml:space="preserve"> Berlin: Schocken.</w:t>
+                </w:r>
+              </w:p>
+              <w:p>
+                <w:pPr>
+                  <w:rPr>
+                    <w:highlight w:val="yellow"/>
+                  </w:rPr>
+                </w:pPr>
+                <w:r>
+                  <w:rPr>
+                    <w:highlight w:val="yellow"/>
+                  </w:rPr>
+                  <w:t xml:space="preserve">Elu ve Elu [These and These, 1940] </w:t>
+                </w:r>
+                <w:r>
+                  <w:rPr>
+                    <w:highlight w:val="yellow"/>
+                  </w:rPr>
+                  <w:t>Berlin: Schocken. (Ha-nidach, Ve-haya he-akov le-mishor, Takhrikh shel sipurim, Be-ohel beyti, Dorot Olamim, Sipurim shel Shabat and more).</w:t>
+                </w:r>
+              </w:p>
+              <w:p>
+                <w:pPr>
+                  <w:rPr>
+                    <w:highlight w:val="yellow"/>
+                  </w:rPr>
+                </w:pPr>
+                <w:r>
+                  <w:rPr>
+                    <w:i/>
+                    <w:iCs/>
+                    <w:highlight w:val="yellow"/>
                   </w:rPr>
                   <w:t>Temol Shilshom</w:t>
                 </w:r>
                 <w:r>
-                  <w:t xml:space="preserve"> (</w:t>
-                </w:r>
-                <w:r>
-                  <w:rPr>
-                    <w:i/>
-                    <w:iCs/>
+                  <w:rPr>
+                    <w:highlight w:val="yellow"/>
+                  </w:rPr>
+                  <w:t xml:space="preserve"> [</w:t>
+                </w:r>
+                <w:r>
+                  <w:rPr>
+                    <w:i/>
+                    <w:iCs/>
+                    <w:highlight w:val="yellow"/>
                   </w:rPr>
                   <w:t>Only Yesterday</w:t>
                 </w:r>
                 <w:r>
-                  <w:t xml:space="preserve">) (1946, 1957). Tel Aviv and Jerusalem: Schocken. </w:t>
-                </w:r>
-              </w:p>
-              <w:p>
+                  <w:rPr>
+                    <w:highlight w:val="yellow"/>
+                  </w:rPr>
+                  <w:t>, 1946, 1957]</w:t>
+                </w:r>
+                <w:r>
+                  <w:rPr>
+                    <w:highlight w:val="yellow"/>
+                  </w:rPr>
+                  <w:t xml:space="preserve"> Tel Aviv and Jerusalem: Schocken. </w:t>
+                </w:r>
+              </w:p>
+              <w:p>
+                <w:pPr>
+                  <w:rPr>
+                    <w:highlight w:val="yellow"/>
+                  </w:rPr>
+                </w:pPr>
                 <w:r>
                   <w:rPr>
                     <w:rFonts w:eastAsia="Times New Roman" w:cs="Times New Roman"/>
                     <w:i/>
                     <w:iCs/>
+                    <w:highlight w:val="yellow"/>
                   </w:rPr>
                   <w:t>Samukh ve-nir’e: Sipurim im sefer ha-ma’asim</w:t>
                 </w:r>
@@ -1490,260 +1468,667 @@
                   <w:rPr>
                     <w:rFonts w:eastAsia="Times New Roman" w:cs="Times New Roman"/>
                     <w:iCs/>
+                    <w:highlight w:val="yellow"/>
                   </w:rPr>
                   <w:t xml:space="preserve"> (1950). </w:t>
                 </w:r>
                 <w:r>
+                  <w:rPr>
+                    <w:highlight w:val="yellow"/>
+                  </w:rPr>
+                  <w:t>Tel Aviv and Jerusalem: Schocken. (</w:t>
+                </w:r>
+                <w:r>
+                  <w:rPr>
+                    <w:highlight w:val="yellow"/>
+                  </w:rPr>
+                  <w:t>‘</w:t>
+                </w:r>
+                <w:r>
+                  <w:rPr>
+                    <w:highlight w:val="yellow"/>
+                  </w:rPr>
+                  <w:t>Shney talmidim sh-hayu be-irenu</w:t>
+                </w:r>
+                <w:r>
+                  <w:rPr>
+                    <w:highlight w:val="yellow"/>
+                  </w:rPr>
+                  <w:t>’</w:t>
+                </w:r>
+                <w:r>
+                  <w:rPr>
+                    <w:highlight w:val="yellow"/>
+                  </w:rPr>
+                  <w:t xml:space="preserve">, </w:t>
+                </w:r>
+                <w:r>
+                  <w:rPr>
+                    <w:highlight w:val="yellow"/>
+                  </w:rPr>
+                  <w:t>‘</w:t>
+                </w:r>
+                <w:r>
+                  <w:rPr>
+                    <w:highlight w:val="yellow"/>
+                  </w:rPr>
+                  <w:t>Etzel Hemdat</w:t>
+                </w:r>
+                <w:r>
+                  <w:rPr>
+                    <w:highlight w:val="yellow"/>
+                  </w:rPr>
+                  <w:t>’</w:t>
+                </w:r>
+                <w:r>
+                  <w:rPr>
+                    <w:highlight w:val="yellow"/>
+                  </w:rPr>
+                  <w:t xml:space="preserve">, </w:t>
+                </w:r>
+                <w:r>
+                  <w:rPr>
+                    <w:highlight w:val="yellow"/>
+                  </w:rPr>
+                  <w:t>‘</w:t>
+                </w:r>
+                <w:r>
+                  <w:rPr>
+                    <w:highlight w:val="yellow"/>
+                  </w:rPr>
+                  <w:t>Beyn shtey arim</w:t>
+                </w:r>
+                <w:r>
+                  <w:rPr>
+                    <w:highlight w:val="yellow"/>
+                  </w:rPr>
+                  <w:t>’</w:t>
+                </w:r>
+                <w:r>
+                  <w:rPr>
+                    <w:highlight w:val="yellow"/>
+                  </w:rPr>
+                  <w:t xml:space="preserve">, </w:t>
+                </w:r>
+                <w:r>
+                  <w:rPr>
+                    <w:highlight w:val="yellow"/>
+                  </w:rPr>
+                  <w:t>‘</w:t>
+                </w:r>
+                <w:r>
+                  <w:rPr>
+                    <w:highlight w:val="yellow"/>
+                  </w:rPr>
+                  <w:t>Ha-adonit ve-</w:t>
+                </w:r>
+              </w:p>
+              <w:p>
+                <w:pPr>
+                  <w:rPr>
+                    <w:highlight w:val="yellow"/>
+                  </w:rPr>
+                </w:pPr>
+                <w:proofErr w:type="gramStart"/>
+                <w:r>
+                  <w:rPr>
+                    <w:highlight w:val="yellow"/>
+                  </w:rPr>
+                  <w:t>harokhel</w:t>
+                </w:r>
+                <w:r>
+                  <w:rPr>
+                    <w:highlight w:val="yellow"/>
+                  </w:rPr>
+                  <w:t>’</w:t>
+                </w:r>
+                <w:proofErr w:type="gramEnd"/>
+                <w:r>
+                  <w:rPr>
+                    <w:highlight w:val="yellow"/>
+                  </w:rPr>
+                  <w:t xml:space="preserve">, </w:t>
+                </w:r>
+                <w:r>
+                  <w:rPr>
+                    <w:highlight w:val="yellow"/>
+                  </w:rPr>
+                  <w:t>‘</w:t>
+                </w:r>
+                <w:r>
+                  <w:rPr>
+                    <w:highlight w:val="yellow"/>
+                  </w:rPr>
+                  <w:t>Sefer ha-ma’asim</w:t>
+                </w:r>
+                <w:r>
+                  <w:rPr>
+                    <w:highlight w:val="yellow"/>
+                  </w:rPr>
+                  <w:t>’</w:t>
+                </w:r>
+                <w:r>
+                  <w:rPr>
+                    <w:highlight w:val="yellow"/>
+                  </w:rPr>
+                  <w:t xml:space="preserve"> and more). </w:t>
+                </w:r>
+              </w:p>
+              <w:p>
+                <w:pPr>
+                  <w:rPr>
+                    <w:i/>
+                    <w:highlight w:val="yellow"/>
+                  </w:rPr>
+                </w:pPr>
+              </w:p>
+              <w:p>
+                <w:pPr>
+                  <w:rPr>
+                    <w:highlight w:val="yellow"/>
+                  </w:rPr>
+                </w:pPr>
+                <w:r>
+                  <w:rPr>
+                    <w:i/>
+                    <w:highlight w:val="yellow"/>
+                  </w:rPr>
+                  <w:t>Ad hena: sipurim</w:t>
+                </w:r>
+                <w:r>
+                  <w:rPr>
+                    <w:highlight w:val="yellow"/>
+                  </w:rPr>
+                  <w:t xml:space="preserve"> (1952). Tel Aviv and Jerusalem: Schocken. (</w:t>
+                </w:r>
+                <w:r>
+                  <w:rPr>
+                    <w:highlight w:val="yellow"/>
+                  </w:rPr>
+                  <w:t>‘</w:t>
+                </w:r>
+                <w:r>
+                  <w:rPr>
+                    <w:highlight w:val="yellow"/>
+                  </w:rPr>
+                  <w:t>Ad hena</w:t>
+                </w:r>
+                <w:r>
+                  <w:rPr>
+                    <w:highlight w:val="yellow"/>
+                  </w:rPr>
+                  <w:t>’</w:t>
+                </w:r>
+                <w:r>
+                  <w:rPr>
+                    <w:highlight w:val="yellow"/>
+                  </w:rPr>
+                  <w:t xml:space="preserve">, </w:t>
+                </w:r>
+                <w:r>
+                  <w:rPr>
+                    <w:highlight w:val="yellow"/>
+                  </w:rPr>
+                  <w:t>‘</w:t>
+                </w:r>
+                <w:r>
+                  <w:rPr>
+                    <w:highlight w:val="yellow"/>
+                  </w:rPr>
+                  <w:t>Im knisat ha-yom</w:t>
+                </w:r>
+                <w:r>
+                  <w:rPr>
+                    <w:highlight w:val="yellow"/>
+                  </w:rPr>
+                  <w:t>’</w:t>
+                </w:r>
+                <w:r>
+                  <w:rPr>
+                    <w:highlight w:val="yellow"/>
+                  </w:rPr>
+                  <w:t xml:space="preserve">, </w:t>
+                </w:r>
+                <w:r>
+                  <w:rPr>
+                    <w:highlight w:val="yellow"/>
+                  </w:rPr>
+                  <w:t>‘</w:t>
+                </w:r>
+                <w:r>
+                  <w:rPr>
+                    <w:highlight w:val="yellow"/>
+                  </w:rPr>
+                  <w:t>Tehilah</w:t>
+                </w:r>
+                <w:r>
+                  <w:rPr>
+                    <w:highlight w:val="yellow"/>
+                  </w:rPr>
+                  <w:t>’</w:t>
+                </w:r>
+                <w:r>
+                  <w:rPr>
+                    <w:highlight w:val="yellow"/>
+                  </w:rPr>
+                  <w:t xml:space="preserve">, </w:t>
+                </w:r>
+                <w:r>
+                  <w:rPr>
+                    <w:highlight w:val="yellow"/>
+                  </w:rPr>
+                  <w:t>‘</w:t>
+                </w:r>
+                <w:r>
+                  <w:rPr>
+                    <w:highlight w:val="yellow"/>
+                  </w:rPr>
+                  <w:t>Shvu’at emunim</w:t>
+                </w:r>
+                <w:r>
+                  <w:rPr>
+                    <w:highlight w:val="yellow"/>
+                  </w:rPr>
+                  <w:t>’</w:t>
+                </w:r>
+                <w:r>
+                  <w:rPr>
+                    <w:highlight w:val="yellow"/>
+                  </w:rPr>
+                  <w:t xml:space="preserve">, </w:t>
+                </w:r>
+                <w:r>
+                  <w:rPr>
+                    <w:highlight w:val="yellow"/>
+                  </w:rPr>
+                  <w:t>‘</w:t>
+                </w:r>
+                <w:r>
+                  <w:rPr>
+                    <w:highlight w:val="yellow"/>
+                  </w:rPr>
+                  <w:t>Fernheim</w:t>
+                </w:r>
+                <w:r>
+                  <w:rPr>
+                    <w:highlight w:val="yellow"/>
+                  </w:rPr>
+                  <w:t>’</w:t>
+                </w:r>
+                <w:r>
+                  <w:rPr>
+                    <w:highlight w:val="yellow"/>
+                  </w:rPr>
+                  <w:t xml:space="preserve"> and more).</w:t>
+                </w:r>
+              </w:p>
+              <w:p>
+                <w:pPr>
+                  <w:rPr>
+                    <w:highlight w:val="yellow"/>
+                  </w:rPr>
+                </w:pPr>
+                <w:r>
+                  <w:rPr>
+                    <w:highlight w:val="yellow"/>
+                  </w:rPr>
+                  <w:t>Al kapot ha-man’ul: Love Stories (1952). Tel Aviv and Jerusalem: Schocken. (</w:t>
+                </w:r>
+                <w:r>
+                  <w:rPr>
+                    <w:highlight w:val="yellow"/>
+                  </w:rPr>
+                  <w:t>‘</w:t>
+                </w:r>
+                <w:r>
+                  <w:rPr>
+                    <w:highlight w:val="yellow"/>
+                  </w:rPr>
+                  <w:t>Bi-demi yameyah</w:t>
+                </w:r>
+                <w:r>
+                  <w:rPr>
+                    <w:highlight w:val="yellow"/>
+                  </w:rPr>
+                  <w:t>’</w:t>
+                </w:r>
+                <w:r>
+                  <w:rPr>
+                    <w:highlight w:val="yellow"/>
+                  </w:rPr>
+                  <w:t xml:space="preserve">, </w:t>
+                </w:r>
+              </w:p>
+              <w:p>
+                <w:pPr>
+                  <w:rPr>
+                    <w:rFonts w:eastAsia="Times New Roman" w:cs="Times New Roman"/>
+                    <w:i/>
+                    <w:iCs/>
+                    <w:highlight w:val="yellow"/>
+                  </w:rPr>
+                </w:pPr>
+              </w:p>
+              <w:p>
+                <w:pPr>
+                  <w:rPr>
+                    <w:rFonts w:eastAsia="Times New Roman" w:cs="Times New Roman"/>
+                    <w:iCs/>
+                    <w:highlight w:val="yellow"/>
+                  </w:rPr>
+                </w:pPr>
+                <w:r>
+                  <w:rPr>
+                    <w:rFonts w:eastAsia="Times New Roman" w:cs="Times New Roman"/>
+                    <w:i/>
+                    <w:iCs/>
+                    <w:highlight w:val="yellow"/>
+                  </w:rPr>
+                  <w:t xml:space="preserve">Ha-esh ve-ha-etsim </w:t>
+                </w:r>
+                <w:r>
+                  <w:rPr>
+                    <w:rFonts w:eastAsia="Times New Roman" w:cs="Times New Roman"/>
+                    <w:iCs/>
+                    <w:highlight w:val="yellow"/>
+                  </w:rPr>
+                  <w:t xml:space="preserve">(The fire and the woods) (1962). </w:t>
+                </w:r>
+                <w:r>
+                  <w:rPr>
+                    <w:highlight w:val="yellow"/>
+                  </w:rPr>
+                  <w:t>Tel Aviv and Jerusalem: Schocken. (</w:t>
+                </w:r>
+                <w:r>
+                  <w:rPr>
+                    <w:highlight w:val="yellow"/>
+                  </w:rPr>
+                  <w:t>‘</w:t>
+                </w:r>
+                <w:r>
+                  <w:rPr>
+                    <w:highlight w:val="yellow"/>
+                  </w:rPr>
+                  <w:t>Lefi ha-tza’ar ve-hasakhar</w:t>
+                </w:r>
+                <w:r>
+                  <w:rPr>
+                    <w:highlight w:val="yellow"/>
+                  </w:rPr>
+                  <w:t>’</w:t>
+                </w:r>
+                <w:r>
+                  <w:rPr>
+                    <w:highlight w:val="yellow"/>
+                  </w:rPr>
+                  <w:t xml:space="preserve">, </w:t>
+                </w:r>
+                <w:r>
+                  <w:rPr>
+                    <w:highlight w:val="yellow"/>
+                  </w:rPr>
+                  <w:t>‘</w:t>
+                </w:r>
+                <w:r>
+                  <w:rPr>
+                    <w:highlight w:val="yellow"/>
+                  </w:rPr>
+                  <w:t>Korot bateynu</w:t>
+                </w:r>
+                <w:r>
+                  <w:rPr>
+                    <w:highlight w:val="yellow"/>
+                  </w:rPr>
+                  <w:t>’</w:t>
+                </w:r>
+                <w:r>
+                  <w:rPr>
+                    <w:highlight w:val="yellow"/>
+                  </w:rPr>
+                  <w:t xml:space="preserve">, </w:t>
+                </w:r>
+                <w:r>
+                  <w:rPr>
+                    <w:highlight w:val="yellow"/>
+                  </w:rPr>
+                  <w:t>‘</w:t>
+                </w:r>
+                <w:r>
+                  <w:rPr>
+                    <w:highlight w:val="yellow"/>
+                  </w:rPr>
+                  <w:t>Sefer tkhlit ha-ma’asim</w:t>
+                </w:r>
+                <w:r>
+                  <w:rPr>
+                    <w:highlight w:val="yellow"/>
+                  </w:rPr>
+                  <w:t>’</w:t>
+                </w:r>
+                <w:r>
+                  <w:rPr>
+                    <w:highlight w:val="yellow"/>
+                  </w:rPr>
+                  <w:t xml:space="preserve">).  </w:t>
+                </w:r>
+              </w:p>
+              <w:p>
+                <w:pPr>
+                  <w:rPr>
+                    <w:rFonts w:eastAsia="Times New Roman" w:cs="Times New Roman"/>
+                    <w:i/>
+                    <w:iCs/>
+                    <w:highlight w:val="yellow"/>
+                  </w:rPr>
+                </w:pPr>
+              </w:p>
+              <w:p>
+                <w:pPr>
+                  <w:rPr>
+                    <w:highlight w:val="yellow"/>
+                  </w:rPr>
+                </w:pPr>
+                <w:r>
+                  <w:rPr>
+                    <w:rFonts w:eastAsia="Times New Roman" w:cs="Times New Roman"/>
+                    <w:i/>
+                    <w:iCs/>
+                    <w:highlight w:val="yellow"/>
+                    <w:lang w:bidi="he-IL"/>
+                  </w:rPr>
+                  <w:t>Shira</w:t>
+                </w:r>
+                <w:r>
+                  <w:rPr>
+                    <w:rFonts w:eastAsia="Times New Roman" w:cs="Times New Roman"/>
+                    <w:iCs/>
+                    <w:highlight w:val="yellow"/>
+                    <w:lang w:bidi="he-IL"/>
+                  </w:rPr>
+                  <w:t xml:space="preserve"> (1971). </w:t>
+                </w:r>
+                <w:r>
+                  <w:rPr>
+                    <w:highlight w:val="yellow"/>
+                  </w:rPr>
                   <w:t>Tel Aviv and Jerusalem: Schocken.</w:t>
                 </w:r>
-                <w:r>
-                  <w:t xml:space="preserve"> (“Shney talmidim sh-hayu be-irenu”, “Etzel Hemdat”, “Beyn shtey arim”, “Ha-adonit ve-</w:t>
-                </w:r>
-              </w:p>
-              <w:p>
-                <w:proofErr w:type="gramStart"/>
-                <w:r>
-                  <w:t>harokhel</w:t>
-                </w:r>
-                <w:proofErr w:type="gramEnd"/>
-                <w:r>
-                  <w:t xml:space="preserve">”, “Sefer ha-ma’asim” and more). </w:t>
-                </w:r>
               </w:p>
               <w:p>
                 <w:pPr>
                   <w:rPr>
-                    <w:i/>
+                    <w:highlight w:val="yellow"/>
                   </w:rPr>
                 </w:pPr>
               </w:p>
               <w:p>
-                <w:r>
-                  <w:rPr>
-                    <w:i/>
-                  </w:rPr>
-                  <w:t>Ad hena: sipurim</w:t>
-                </w:r>
-                <w:r>
-                  <w:t xml:space="preserve"> (1952). </w:t>
-                </w:r>
-                <w:r>
-                  <w:t>Tel Aviv and Jerusalem: Schocken.</w:t>
-                </w:r>
-                <w:r>
-                  <w:t xml:space="preserve"> (“Ad hena”, “Im knisat ha-yom”, “Tehilah”, “Shvu’at emunim”, “Fernheim” and more).</w:t>
-                </w:r>
-              </w:p>
-              <w:p>
-                <w:r>
-                  <w:t xml:space="preserve">Al kapot ha-man’ul: Love Stories (1952). </w:t>
-                </w:r>
-                <w:r>
-                  <w:t>Tel Aviv and Jerusalem: Schocken.</w:t>
-                </w:r>
-                <w:r>
-                  <w:t xml:space="preserve"> (“Bi-demi yameyah”, </w:t>
-                </w:r>
-              </w:p>
-              <w:p>
                 <w:pPr>
                   <w:rPr>
                     <w:rFonts w:eastAsia="Times New Roman" w:cs="Times New Roman"/>
-                    <w:i/>
-                    <w:iCs/>
+                    <w:iCs/>
+                    <w:highlight w:val="yellow"/>
+                    <w:lang w:bidi="he-IL"/>
                   </w:rPr>
                 </w:pPr>
+                <w:r>
+                  <w:rPr>
+                    <w:i/>
+                    <w:highlight w:val="yellow"/>
+                  </w:rPr>
+                  <w:t>Ir u-meluo’a</w:t>
+                </w:r>
+                <w:r>
+                  <w:rPr>
+                    <w:highlight w:val="yellow"/>
+                  </w:rPr>
+                  <w:t xml:space="preserve"> </w:t>
+                </w:r>
+                <w:r>
+                  <w:rPr>
+                    <w:rFonts w:cs="Helvetica"/>
+                    <w:highlight w:val="yellow"/>
+                    <w:lang w:eastAsia="zh-TW"/>
+                  </w:rPr>
+                  <w:t>[A City and the Fullness Thereof, 1973]</w:t>
+                </w:r>
+                <w:r>
+                  <w:rPr>
+                    <w:rFonts w:cs="Helvetica"/>
+                    <w:highlight w:val="yellow"/>
+                    <w:lang w:eastAsia="zh-TW"/>
+                  </w:rPr>
+                  <w:t xml:space="preserve"> </w:t>
+                </w:r>
+                <w:r>
+                  <w:rPr>
+                    <w:highlight w:val="yellow"/>
+                  </w:rPr>
+                  <w:t>Tel Aviv and Jerusalem: Schocken</w:t>
+                </w:r>
               </w:p>
               <w:p>
                 <w:pPr>
                   <w:rPr>
-                    <w:rFonts w:eastAsia="Times New Roman" w:cs="Times New Roman"/>
-                    <w:iCs/>
+                    <w:highlight w:val="yellow"/>
                   </w:rPr>
                 </w:pPr>
-                <w:r>
-                  <w:rPr>
-                    <w:rFonts w:eastAsia="Times New Roman" w:cs="Times New Roman"/>
-                    <w:i/>
-                    <w:iCs/>
-                  </w:rPr>
-                  <w:t xml:space="preserve">Ha-esh ve-ha-etsim </w:t>
-                </w:r>
-                <w:r>
-                  <w:rPr>
-                    <w:rFonts w:eastAsia="Times New Roman" w:cs="Times New Roman"/>
-                    <w:iCs/>
-                  </w:rPr>
-                  <w:t xml:space="preserve">(The fire and the woods) (1962). </w:t>
-                </w:r>
-                <w:r>
-                  <w:t>Tel Aviv and Jerusalem: Schocken.</w:t>
-                </w:r>
-                <w:r>
-                  <w:t xml:space="preserve"> (“Lefi ha-tza’ar ve-hasakhar”, “Korot bateynu”, “Sefer tkhlit ha-ma’asim”).  </w:t>
-                </w:r>
               </w:p>
               <w:p>
                 <w:pPr>
                   <w:rPr>
-                    <w:rFonts w:eastAsia="Times New Roman" w:cs="Times New Roman"/>
-                    <w:i/>
-                    <w:iCs/>
+                    <w:bCs/>
+                    <w:highlight w:val="yellow"/>
                   </w:rPr>
                 </w:pPr>
-              </w:p>
-              <w:p>
-                <w:r>
-                  <w:rPr>
-                    <w:rFonts w:eastAsia="Times New Roman" w:cs="Times New Roman"/>
-                    <w:i/>
-                    <w:iCs/>
-                    <w:lang w:bidi="he-IL"/>
-                  </w:rPr>
-                  <w:t>Shira</w:t>
-                </w:r>
-                <w:r>
-                  <w:rPr>
-                    <w:rFonts w:eastAsia="Times New Roman" w:cs="Times New Roman"/>
-                    <w:iCs/>
-                    <w:lang w:bidi="he-IL"/>
-                  </w:rPr>
-                  <w:t xml:space="preserve"> (1971). </w:t>
-                </w:r>
-                <w:r>
-                  <w:t>Tel Aviv and Jerusalem: Schocken.</w:t>
-                </w:r>
-              </w:p>
-              <w:p/>
+                <w:r>
+                  <w:rPr>
+                    <w:rFonts w:cs="Helvetica"/>
+                    <w:iCs/>
+                    <w:highlight w:val="yellow"/>
+                    <w:lang w:eastAsia="zh-TW"/>
+                  </w:rPr>
+                  <w:t>Be-hanuto shel mar Lubin</w:t>
+                </w:r>
+                <w:r>
+                  <w:rPr>
+                    <w:rFonts w:cs="Helvetica"/>
+                    <w:i/>
+                    <w:iCs/>
+                    <w:highlight w:val="yellow"/>
+                    <w:lang w:eastAsia="zh-TW"/>
+                  </w:rPr>
+                  <w:t xml:space="preserve">In </w:t>
+                </w:r>
+                <w:r>
+                  <w:rPr>
+                    <w:rFonts w:cs="Helvetica"/>
+                    <w:iCs/>
+                    <w:highlight w:val="yellow"/>
+                    <w:lang w:eastAsia="zh-TW"/>
+                  </w:rPr>
+                  <w:t>[Mr. Lublin's Shop</w:t>
+                </w:r>
+                <w:r>
+                  <w:rPr>
+                    <w:rFonts w:cs="Helvetica"/>
+                    <w:highlight w:val="yellow"/>
+                    <w:lang w:eastAsia="zh-TW"/>
+                  </w:rPr>
+                  <w:t>, 1974]</w:t>
+                </w:r>
+                <w:r>
+                  <w:rPr>
+                    <w:rFonts w:cs="Helvetica"/>
+                    <w:highlight w:val="yellow"/>
+                    <w:lang w:eastAsia="zh-TW"/>
+                  </w:rPr>
+                  <w:t xml:space="preserve"> </w:t>
+                </w:r>
+                <w:r>
+                  <w:rPr>
+                    <w:highlight w:val="yellow"/>
+                  </w:rPr>
+                  <w:t>Tel Aviv and Jerusalem: Schocken</w:t>
+                </w:r>
+              </w:p>
               <w:p>
                 <w:pPr>
                   <w:rPr>
-                    <w:rFonts w:ascii="Times New Roman" w:eastAsia="Times New Roman" w:hAnsi="Times New Roman" w:cs="Times New Roman"/>
-                    <w:iCs/>
-                    <w:lang w:bidi="he-IL"/>
+                    <w:bCs/>
+                    <w:highlight w:val="yellow"/>
                   </w:rPr>
                 </w:pPr>
-                <w:r>
-                  <w:rPr>
-                    <w:i/>
-                  </w:rPr>
-                  <w:t>Ir u-meluo’a</w:t>
-                </w:r>
-                <w:r>
+              </w:p>
+              <w:p>
+                <w:pPr>
+                  <w:rPr>
+                    <w:rFonts w:cs="Helvetica"/>
+                    <w:highlight w:val="yellow"/>
+                    <w:lang w:eastAsia="zh-TW"/>
+                  </w:rPr>
+                </w:pPr>
+                <w:r>
+                  <w:rPr>
+                    <w:rFonts w:cs="Helvetica"/>
+                    <w:iCs/>
+                    <w:highlight w:val="yellow"/>
+                    <w:lang w:eastAsia="zh-TW"/>
+                  </w:rPr>
+                  <w:t xml:space="preserve">Le-fanim min ha-homa [Within the Wall, </w:t>
+                </w:r>
+                <w:r>
+                  <w:rPr>
+                    <w:rFonts w:cs="Helvetica"/>
+                    <w:highlight w:val="yellow"/>
+                    <w:lang w:eastAsia="zh-TW"/>
+                  </w:rPr>
+                  <w:t>1975]</w:t>
+                </w:r>
+                <w:r>
+                  <w:rPr>
+                    <w:rFonts w:cs="Helvetica"/>
+                    <w:highlight w:val="yellow"/>
+                    <w:lang w:eastAsia="zh-TW"/>
+                  </w:rPr>
                   <w:t xml:space="preserve"> </w:t>
                 </w:r>
                 <w:r>
                   <w:rPr>
+                    <w:highlight w:val="yellow"/>
+                  </w:rPr>
+                  <w:t>Tel Aviv and Jerusalem: Schocken</w:t>
+                </w:r>
+              </w:p>
+              <w:p>
+                <w:pPr>
+                  <w:rPr>
                     <w:rFonts w:cs="Helvetica"/>
-                    <w:lang w:eastAsia="zh-TW"/>
-                  </w:rPr>
-                  <w:t xml:space="preserve">(A City and the Fullness Thereof) </w:t>
-                </w:r>
-                <w:r>
-                  <w:t xml:space="preserve">(1973). </w:t>
-                </w:r>
-                <w:r>
-                  <w:t>Tel Aviv and Jerusalem: Schocken</w:t>
-                </w:r>
-              </w:p>
-              <w:p/>
-              <w:p>
-                <w:pPr>
-                  <w:rPr>
-                    <w:bCs/>
-                  </w:rPr>
-                </w:pPr>
-                <w:r>
-                  <w:rPr>
-                    <w:rFonts w:cs="Helvetica"/>
-                    <w:iCs/>
-                    <w:lang w:eastAsia="zh-TW"/>
-                  </w:rPr>
-                  <w:t>Be-hanuto shel mar Lubin</w:t>
-                </w:r>
-                <w:r>
-                  <w:rPr>
-                    <w:rFonts w:cs="Helvetica"/>
-                    <w:i/>
-                    <w:iCs/>
-                    <w:lang w:eastAsia="zh-TW"/>
-                  </w:rPr>
-                  <w:t xml:space="preserve">In </w:t>
-                </w:r>
-                <w:r>
-                  <w:rPr>
-                    <w:rFonts w:cs="Helvetica"/>
-                    <w:iCs/>
-                    <w:lang w:eastAsia="zh-TW"/>
-                  </w:rPr>
-                  <w:t>(Mr. Lublin's Shop)</w:t>
-                </w:r>
-                <w:r>
-                  <w:rPr>
-                    <w:rFonts w:cs="Helvetica"/>
-                    <w:lang w:eastAsia="zh-TW"/>
-                  </w:rPr>
-                  <w:t xml:space="preserve"> (1974)</w:t>
-                </w:r>
-                <w:r>
-                  <w:rPr>
-                    <w:rFonts w:cs="Helvetica"/>
-                    <w:lang w:eastAsia="zh-TW"/>
-                  </w:rPr>
-                  <w:t xml:space="preserve">. </w:t>
-                </w:r>
-                <w:r>
-                  <w:t>Tel Aviv and Jerusalem: Schocken</w:t>
-                </w:r>
-              </w:p>
-              <w:p>
-                <w:pPr>
-                  <w:rPr>
-                    <w:bCs/>
-                  </w:rPr>
-                </w:pPr>
-              </w:p>
-              <w:p>
-                <w:pPr>
-                  <w:rPr>
-                    <w:rFonts w:cs="Helvetica"/>
-                    <w:lang w:eastAsia="zh-TW"/>
-                  </w:rPr>
-                </w:pPr>
-                <w:r>
-                  <w:rPr>
-                    <w:rFonts w:cs="Helvetica"/>
-                    <w:iCs/>
-                    <w:lang w:eastAsia="zh-TW"/>
-                  </w:rPr>
-                  <w:t>Le-fanim min ha-homa (Within the Wall)</w:t>
-                </w:r>
-                <w:r>
-                  <w:rPr>
-                    <w:rFonts w:cs="Helvetica"/>
-                    <w:lang w:eastAsia="zh-TW"/>
-                  </w:rPr>
-                  <w:t xml:space="preserve"> (1975)</w:t>
-                </w:r>
-                <w:r>
-                  <w:rPr>
-                    <w:rFonts w:cs="Helvetica"/>
-                    <w:lang w:eastAsia="zh-TW"/>
-                  </w:rPr>
-                  <w:t xml:space="preserve">. </w:t>
-                </w:r>
-                <w:r>
-                  <w:t>Tel Aviv and Jerusalem: Schocken</w:t>
-                </w:r>
-              </w:p>
-              <w:p>
-                <w:pPr>
-                  <w:rPr>
-                    <w:rFonts w:ascii="Helvetica" w:hAnsi="Helvetica" w:cs="Helvetica"/>
                     <w:i/>
                     <w:iCs/>
                     <w:sz w:val="26"/>
                     <w:szCs w:val="26"/>
+                    <w:highlight w:val="yellow"/>
                     <w:lang w:eastAsia="zh-TW"/>
                   </w:rPr>
                 </w:pPr>
@@ -1752,118 +2137,111 @@
                 <w:pPr>
                   <w:rPr>
                     <w:bCs/>
+                    <w:highlight w:val="yellow"/>
                   </w:rPr>
                 </w:pPr>
                 <w:r>
                   <w:rPr>
                     <w:rFonts w:cs="Helvetica"/>
                     <w:iCs/>
+                    <w:highlight w:val="yellow"/>
                     <w:lang w:eastAsia="zh-TW" w:bidi="he-IL"/>
                   </w:rPr>
-                  <w:t>Sefer, sofer sipur (</w:t>
+                  <w:t>Sefer, sofer sipur [</w:t>
                 </w:r>
                 <w:r>
                   <w:rPr>
                     <w:rFonts w:cs="Helvetica"/>
                     <w:iCs/>
+                    <w:highlight w:val="yellow"/>
                     <w:lang w:eastAsia="zh-TW"/>
                   </w:rPr>
-                  <w:t>Book, Writer and Story</w:t>
+                  <w:t xml:space="preserve">Book, Writer and Story, </w:t>
                 </w:r>
                 <w:r>
                   <w:rPr>
                     <w:rFonts w:cs="Helvetica"/>
-                    <w:iCs/>
+                    <w:highlight w:val="yellow"/>
                     <w:lang w:eastAsia="zh-TW"/>
                   </w:rPr>
-                  <w:t>)</w:t>
+                  <w:t>1978]</w:t>
                 </w:r>
                 <w:r>
                   <w:rPr>
                     <w:rFonts w:cs="Helvetica"/>
+                    <w:highlight w:val="yellow"/>
                     <w:lang w:eastAsia="zh-TW"/>
                   </w:rPr>
-                  <w:t xml:space="preserve"> (1978)</w:t>
-                </w:r>
+                  <w:t xml:space="preserve"> </w:t>
+                </w:r>
+                <w:r>
+                  <w:rPr>
+                    <w:highlight w:val="yellow"/>
+                  </w:rPr>
+                  <w:t>Tel Aviv and Jerusalem: Schocken</w:t>
+                </w:r>
+              </w:p>
+              <w:p>
+                <w:pPr>
+                  <w:rPr>
+                    <w:bCs/>
+                    <w:highlight w:val="yellow"/>
+                  </w:rPr>
+                </w:pPr>
+              </w:p>
+              <w:p>
+                <w:pPr>
+                  <w:rPr>
+                    <w:bCs/>
+                  </w:rPr>
+                </w:pPr>
                 <w:r>
                   <w:rPr>
                     <w:rFonts w:cs="Helvetica"/>
+                    <w:iCs/>
+                    <w:highlight w:val="yellow"/>
                     <w:lang w:eastAsia="zh-TW"/>
                   </w:rPr>
-                  <w:t xml:space="preserve">. </w:t>
-                </w:r>
-                <w:r>
-                  <w:t>Tel Aviv and Jerusalem: Schocken</w:t>
-                </w:r>
-              </w:p>
-              <w:p>
-                <w:pPr>
-                  <w:rPr>
-                    <w:bCs/>
-                  </w:rPr>
-                </w:pPr>
-              </w:p>
-              <w:p>
-                <w:pPr>
-                  <w:rPr>
-                    <w:bCs/>
-                  </w:rPr>
-                </w:pPr>
+                  <w:t>Korot B</w:t>
+                </w:r>
+                <w:r>
+                  <w:rPr>
+                    <w:rFonts w:cs="Times New Roman"/>
+                    <w:iCs/>
+                    <w:highlight w:val="yellow"/>
+                    <w:lang w:eastAsia="zh-TW" w:bidi="he-IL"/>
+                  </w:rPr>
+                  <w:t>ateynu</w:t>
+                </w:r>
                 <w:r>
                   <w:rPr>
                     <w:rFonts w:cs="Helvetica"/>
                     <w:iCs/>
+                    <w:highlight w:val="yellow"/>
                     <w:lang w:eastAsia="zh-TW"/>
                   </w:rPr>
-                  <w:t>Korot B</w:t>
-                </w:r>
-                <w:r>
-                  <w:rPr>
-                    <w:rFonts w:cs="Times New Roman"/>
-                    <w:iCs/>
-                    <w:lang w:eastAsia="zh-TW" w:bidi="he-IL"/>
-                  </w:rPr>
-                  <w:t>ateynu</w:t>
+                  <w:t xml:space="preserve"> [The Beams of Our Houses, </w:t>
                 </w:r>
                 <w:r>
                   <w:rPr>
                     <w:rFonts w:cs="Helvetica"/>
-                    <w:iCs/>
+                    <w:highlight w:val="yellow"/>
                     <w:lang w:eastAsia="zh-TW"/>
                   </w:rPr>
-                  <w:t xml:space="preserve"> (</w:t>
+                  <w:t>1979]</w:t>
                 </w:r>
                 <w:r>
                   <w:rPr>
                     <w:rFonts w:cs="Helvetica"/>
-                    <w:iCs/>
+                    <w:highlight w:val="yellow"/>
                     <w:lang w:eastAsia="zh-TW"/>
                   </w:rPr>
-                  <w:t>The Beams of Our House</w:t>
-                </w:r>
-                <w:r>
-                  <w:rPr>
-                    <w:rFonts w:cs="Helvetica"/>
-                    <w:iCs/>
-                    <w:lang w:eastAsia="zh-TW"/>
-                  </w:rPr>
-                  <w:t>s)</w:t>
-                </w:r>
-                <w:r>
-                  <w:rPr>
-                    <w:rFonts w:cs="Helvetica"/>
-                    <w:lang w:eastAsia="zh-TW"/>
-                  </w:rPr>
-                  <w:t xml:space="preserve"> (1979)</w:t>
-                </w:r>
-                <w:r>
-                  <w:rPr>
-                    <w:rFonts w:cs="Helvetica"/>
-                    <w:lang w:eastAsia="zh-TW"/>
-                  </w:rPr>
-                  <w:t xml:space="preserve">. </w:t>
-                </w:r>
-                <w:r>
+                  <w:t xml:space="preserve"> </w:t>
+                </w:r>
+                <w:r>
+                  <w:rPr>
+                    <w:highlight w:val="yellow"/>
+                  </w:rPr>
                   <w:t>Tel Aviv and Jerusalem: Schocken</w:t>
                 </w:r>
               </w:p>
@@ -1889,6 +2267,7 @@
               <w:rPr>
                 <w:u w:val="single"/>
               </w:rPr>
+              <w:lastRenderedPageBreak/>
               <w:t>Further reading</w:t>
             </w:r>
             <w:r>
@@ -1900,10 +2279,8 @@
               <w:alias w:val="Further reading"/>
               <w:tag w:val="furtherReading"/>
               <w:id w:val="-1516217107"/>
-              <w:placeholder>
-                <w:docPart w:val="F4278ADFF9F10C408A5090B6122AA0A3"/>
-              </w:placeholder>
             </w:sdtPr>
+            <w:sdtEndPr/>
             <w:sdtContent>
               <w:p>
                 <w:sdt>
@@ -1911,6 +2288,7 @@
                     <w:id w:val="5705331"/>
                     <w:citation/>
                   </w:sdtPr>
+                  <w:sdtEndPr/>
                   <w:sdtContent>
                     <w:r>
                       <w:fldChar w:fldCharType="begin"/>
@@ -1944,6 +2322,7 @@
                     <w:id w:val="5705335"/>
                     <w:citation/>
                   </w:sdtPr>
+                  <w:sdtEndPr/>
                   <w:sdtContent>
                     <w:r>
                       <w:fldChar w:fldCharType="begin"/>
@@ -1977,6 +2356,7 @@
                     <w:id w:val="5705341"/>
                     <w:citation/>
                   </w:sdtPr>
+                  <w:sdtEndPr/>
                   <w:sdtContent>
                     <w:r>
                       <w:fldChar w:fldCharType="begin"/>
@@ -2010,6 +2390,7 @@
                     <w:id w:val="5705349"/>
                     <w:citation/>
                   </w:sdtPr>
+                  <w:sdtEndPr/>
                   <w:sdtContent>
                     <w:r>
                       <w:fldChar w:fldCharType="begin"/>
@@ -2043,6 +2424,7 @@
                     <w:id w:val="5705359"/>
                     <w:citation/>
                   </w:sdtPr>
+                  <w:sdtEndPr/>
                   <w:sdtContent>
                     <w:r>
                       <w:fldChar w:fldCharType="begin"/>
@@ -2076,6 +2458,7 @@
                     <w:id w:val="5705371"/>
                     <w:citation/>
                   </w:sdtPr>
+                  <w:sdtEndPr/>
                   <w:sdtContent>
                     <w:r>
                       <w:fldChar w:fldCharType="begin"/>
@@ -2109,6 +2492,7 @@
                     <w:id w:val="5705385"/>
                     <w:citation/>
                   </w:sdtPr>
+                  <w:sdtEndPr/>
                   <w:sdtContent>
                     <w:r>
                       <w:fldChar w:fldCharType="begin"/>
@@ -2141,11 +2525,12 @@
       </w:tr>
     </w:tbl>
     <w:p>
-      <w:bookmarkStart w:id="0" w:name="_GoBack"/>
-      <w:bookmarkEnd w:id="0"/>
+      <w:pPr>
+        <w:spacing w:after="0" w:line="240" w:lineRule="auto"/>
+      </w:pPr>
     </w:p>
     <w:sectPr>
-      <w:headerReference w:type="default" r:id="rId8"/>
+      <w:headerReference w:type="default" r:id="rId9"/>
       <w:pgSz w:w="11906" w:h="16838"/>
       <w:pgMar w:top="1440" w:right="1440" w:bottom="1440" w:left="1440" w:header="708" w:footer="708" w:gutter="0"/>
       <w:cols w:space="708"/>
@@ -2156,7 +2541,7 @@
 </file>
 
 <file path=word/endnotes.xml><?xml version="1.0" encoding="utf-8"?>
-<w:endnotes xmlns:mo="http://schemas.microsoft.com/office/mac/office/2008/main" xmlns:ve="http://schemas.openxmlformats.org/markup-compatibility/2006" xmlns:mv="urn:schemas-microsoft-com:mac:vml" xmlns:o="urn:schemas-microsoft-com:office:office" xmlns:r="http://schemas.openxmlformats.org/officeDocument/2006/relationships" xmlns:m="http://schemas.openxmlformats.org/officeDocument/2006/math" xmlns:v="urn:schemas-microsoft-com:vml" xmlns:wp="http://schemas.openxmlformats.org/drawingml/2006/wordprocessingDrawing" xmlns:w10="urn:schemas-microsoft-com:office:word" xmlns:w="http://schemas.openxmlformats.org/wordprocessingml/2006/main" xmlns:wne="http://schemas.microsoft.com/office/word/2006/wordml">
+<w:endnotes xmlns:wpc="http://schemas.microsoft.com/office/word/2010/wordprocessingCanvas" xmlns:mo="http://schemas.microsoft.com/office/mac/office/2008/main" xmlns:mc="http://schemas.openxmlformats.org/markup-compatibility/2006" xmlns:mv="urn:schemas-microsoft-com:mac:vml" xmlns:o="urn:schemas-microsoft-com:office:office" xmlns:r="http://schemas.openxmlformats.org/officeDocument/2006/relationships" xmlns:m="http://schemas.openxmlformats.org/officeDocument/2006/math" xmlns:v="urn:schemas-microsoft-com:vml" xmlns:wp14="http://schemas.microsoft.com/office/word/2010/wordprocessingDrawing" xmlns:wp="http://schemas.openxmlformats.org/drawingml/2006/wordprocessingDrawing" xmlns:w10="urn:schemas-microsoft-com:office:word" xmlns:w="http://schemas.openxmlformats.org/wordprocessingml/2006/main" xmlns:w14="http://schemas.microsoft.com/office/word/2010/wordml" xmlns:wpg="http://schemas.microsoft.com/office/word/2010/wordprocessingGroup" xmlns:wpi="http://schemas.microsoft.com/office/word/2010/wordprocessingInk" xmlns:wne="http://schemas.microsoft.com/office/word/2006/wordml" xmlns:wps="http://schemas.microsoft.com/office/word/2010/wordprocessingShape" mc:Ignorable="w14 wp14">
   <w:endnote w:type="separator" w:id="-1">
     <w:p>
       <w:pPr>
@@ -2181,7 +2566,7 @@
 </file>
 
 <file path=word/footnotes.xml><?xml version="1.0" encoding="utf-8"?>
-<w:footnotes xmlns:mo="http://schemas.microsoft.com/office/mac/office/2008/main" xmlns:ve="http://schemas.openxmlformats.org/markup-compatibility/2006" xmlns:mv="urn:schemas-microsoft-com:mac:vml" xmlns:o="urn:schemas-microsoft-com:office:office" xmlns:r="http://schemas.openxmlformats.org/officeDocument/2006/relationships" xmlns:m="http://schemas.openxmlformats.org/officeDocument/2006/math" xmlns:v="urn:schemas-microsoft-com:vml" xmlns:wp="http://schemas.openxmlformats.org/drawingml/2006/wordprocessingDrawing" xmlns:w10="urn:schemas-microsoft-com:office:word" xmlns:w="http://schemas.openxmlformats.org/wordprocessingml/2006/main" xmlns:wne="http://schemas.microsoft.com/office/word/2006/wordml">
+<w:footnotes xmlns:wpc="http://schemas.microsoft.com/office/word/2010/wordprocessingCanvas" xmlns:mo="http://schemas.microsoft.com/office/mac/office/2008/main" xmlns:mc="http://schemas.openxmlformats.org/markup-compatibility/2006" xmlns:mv="urn:schemas-microsoft-com:mac:vml" xmlns:o="urn:schemas-microsoft-com:office:office" xmlns:r="http://schemas.openxmlformats.org/officeDocument/2006/relationships" xmlns:m="http://schemas.openxmlformats.org/officeDocument/2006/math" xmlns:v="urn:schemas-microsoft-com:vml" xmlns:wp14="http://schemas.microsoft.com/office/word/2010/wordprocessingDrawing" xmlns:wp="http://schemas.openxmlformats.org/drawingml/2006/wordprocessingDrawing" xmlns:w10="urn:schemas-microsoft-com:office:word" xmlns:w="http://schemas.openxmlformats.org/wordprocessingml/2006/main" xmlns:w14="http://schemas.microsoft.com/office/word/2010/wordml" xmlns:wpg="http://schemas.microsoft.com/office/word/2010/wordprocessingGroup" xmlns:wpi="http://schemas.microsoft.com/office/word/2010/wordprocessingInk" xmlns:wne="http://schemas.microsoft.com/office/word/2006/wordml" xmlns:wps="http://schemas.microsoft.com/office/word/2010/wordprocessingShape" mc:Ignorable="w14 wp14">
   <w:footnote w:type="separator" w:id="-1">
     <w:p>
       <w:pPr>
@@ -2206,7 +2591,7 @@
 </file>
 
 <file path=word/header1.xml><?xml version="1.0" encoding="utf-8"?>
-<w:hdr xmlns:mo="http://schemas.microsoft.com/office/mac/office/2008/main" xmlns:ve="http://schemas.openxmlformats.org/markup-compatibility/2006" xmlns:mv="urn:schemas-microsoft-com:mac:vml" xmlns:o="urn:schemas-microsoft-com:office:office" xmlns:r="http://schemas.openxmlformats.org/officeDocument/2006/relationships" xmlns:m="http://schemas.openxmlformats.org/officeDocument/2006/math" xmlns:v="urn:schemas-microsoft-com:vml" xmlns:wp="http://schemas.openxmlformats.org/drawingml/2006/wordprocessingDrawing" xmlns:w10="urn:schemas-microsoft-com:office:word" xmlns:w="http://schemas.openxmlformats.org/wordprocessingml/2006/main" xmlns:wne="http://schemas.microsoft.com/office/word/2006/wordml">
+<w:hdr xmlns:wpc="http://schemas.microsoft.com/office/word/2010/wordprocessingCanvas" xmlns:mo="http://schemas.microsoft.com/office/mac/office/2008/main" xmlns:mc="http://schemas.openxmlformats.org/markup-compatibility/2006" xmlns:mv="urn:schemas-microsoft-com:mac:vml" xmlns:o="urn:schemas-microsoft-com:office:office" xmlns:r="http://schemas.openxmlformats.org/officeDocument/2006/relationships" xmlns:m="http://schemas.openxmlformats.org/officeDocument/2006/math" xmlns:v="urn:schemas-microsoft-com:vml" xmlns:wp14="http://schemas.microsoft.com/office/word/2010/wordprocessingDrawing" xmlns:wp="http://schemas.openxmlformats.org/drawingml/2006/wordprocessingDrawing" xmlns:w10="urn:schemas-microsoft-com:office:word" xmlns:w="http://schemas.openxmlformats.org/wordprocessingml/2006/main" xmlns:w14="http://schemas.microsoft.com/office/word/2010/wordml" xmlns:wpg="http://schemas.microsoft.com/office/word/2010/wordprocessingGroup" xmlns:wpi="http://schemas.microsoft.com/office/word/2010/wordprocessingInk" xmlns:wne="http://schemas.microsoft.com/office/word/2006/wordml" xmlns:wps="http://schemas.microsoft.com/office/word/2010/wordprocessingShape" mc:Ignorable="w14 wp14">
   <w:p>
     <w:pPr>
       <w:pStyle w:val="Header"/>
@@ -2241,7 +2626,7 @@
 </file>
 
 <file path=word/numbering.xml><?xml version="1.0" encoding="utf-8"?>
-<w:numbering xmlns:mo="http://schemas.microsoft.com/office/mac/office/2008/main" xmlns:ve="http://schemas.openxmlformats.org/markup-compatibility/2006" xmlns:mv="urn:schemas-microsoft-com:mac:vml" xmlns:o="urn:schemas-microsoft-com:office:office" xmlns:r="http://schemas.openxmlformats.org/officeDocument/2006/relationships" xmlns:m="http://schemas.openxmlformats.org/officeDocument/2006/math" xmlns:v="urn:schemas-microsoft-com:vml" xmlns:wp="http://schemas.openxmlformats.org/drawingml/2006/wordprocessingDrawing" xmlns:w10="urn:schemas-microsoft-com:office:word" xmlns:w="http://schemas.openxmlformats.org/wordprocessingml/2006/main" xmlns:wne="http://schemas.microsoft.com/office/word/2006/wordml">
+<w:numbering xmlns:wpc="http://schemas.microsoft.com/office/word/2010/wordprocessingCanvas" xmlns:mo="http://schemas.microsoft.com/office/mac/office/2008/main" xmlns:mc="http://schemas.openxmlformats.org/markup-compatibility/2006" xmlns:mv="urn:schemas-microsoft-com:mac:vml" xmlns:o="urn:schemas-microsoft-com:office:office" xmlns:r="http://schemas.openxmlformats.org/officeDocument/2006/relationships" xmlns:m="http://schemas.openxmlformats.org/officeDocument/2006/math" xmlns:v="urn:schemas-microsoft-com:vml" xmlns:wp14="http://schemas.microsoft.com/office/word/2010/wordprocessingDrawing" xmlns:wp="http://schemas.openxmlformats.org/drawingml/2006/wordprocessingDrawing" xmlns:w10="urn:schemas-microsoft-com:office:word" xmlns:w="http://schemas.openxmlformats.org/wordprocessingml/2006/main" xmlns:w14="http://schemas.microsoft.com/office/word/2010/wordml" xmlns:wpg="http://schemas.microsoft.com/office/word/2010/wordprocessingGroup" xmlns:wpi="http://schemas.microsoft.com/office/word/2010/wordprocessingInk" xmlns:wne="http://schemas.microsoft.com/office/word/2006/wordml" xmlns:wps="http://schemas.microsoft.com/office/word/2010/wordprocessingShape" mc:Ignorable="w14 wp14">
   <w:abstractNum w:abstractNumId="0">
     <w:nsid w:val="FFFFFF7C"/>
     <w:multiLevelType w:val="singleLevel"/>
@@ -2578,7 +2963,7 @@
 </file>
 
 <file path=word/styles.xml><?xml version="1.0" encoding="utf-8"?>
-<w:styles xmlns:r="http://schemas.openxmlformats.org/officeDocument/2006/relationships" xmlns:w="http://schemas.openxmlformats.org/wordprocessingml/2006/main">
+<w:styles xmlns:mc="http://schemas.openxmlformats.org/markup-compatibility/2006" xmlns:r="http://schemas.openxmlformats.org/officeDocument/2006/relationships" xmlns:w="http://schemas.openxmlformats.org/wordprocessingml/2006/main" xmlns:w14="http://schemas.microsoft.com/office/word/2010/wordml" mc:Ignorable="w14">
   <w:docDefaults>
     <w:rPrDefault>
       <w:rPr>
@@ -2869,14 +3254,15 @@
   </w:style>
   <w:style w:type="character" w:default="1" w:styleId="DefaultParagraphFont">
     <w:name w:val="Default Paragraph Font"/>
+    <w:uiPriority w:val="1"/>
     <w:semiHidden/>
     <w:unhideWhenUsed/>
   </w:style>
   <w:style w:type="table" w:default="1" w:styleId="TableNormal">
     <w:name w:val="Normal Table"/>
+    <w:uiPriority w:val="99"/>
     <w:semiHidden/>
     <w:unhideWhenUsed/>
-    <w:qFormat/>
     <w:tblPr>
       <w:tblInd w:w="0" w:type="dxa"/>
       <w:tblCellMar>
@@ -2889,6 +3275,7 @@
   </w:style>
   <w:style w:type="numbering" w:default="1" w:styleId="NoList">
     <w:name w:val="No List"/>
+    <w:uiPriority w:val="99"/>
     <w:semiHidden/>
     <w:unhideWhenUsed/>
   </w:style>
@@ -3092,11 +3479,226 @@
       <w:ind w:left="284"/>
     </w:pPr>
   </w:style>
+  <w:style w:type="paragraph" w:styleId="BalloonText">
+    <w:name w:val="Balloon Text"/>
+    <w:basedOn w:val="Normal"/>
+    <w:link w:val="BalloonTextChar"/>
+    <w:uiPriority w:val="99"/>
+    <w:semiHidden/>
+    <w:rsid w:val="00045AAE"/>
+    <w:pPr>
+      <w:spacing w:after="0" w:line="240" w:lineRule="auto"/>
+    </w:pPr>
+    <w:rPr>
+      <w:rFonts w:ascii="Lucida Grande" w:hAnsi="Lucida Grande" w:cs="Lucida Grande"/>
+      <w:sz w:val="18"/>
+      <w:szCs w:val="18"/>
+    </w:rPr>
+  </w:style>
+  <w:style w:type="character" w:customStyle="1" w:styleId="BalloonTextChar">
+    <w:name w:val="Balloon Text Char"/>
+    <w:basedOn w:val="DefaultParagraphFont"/>
+    <w:link w:val="BalloonText"/>
+    <w:uiPriority w:val="99"/>
+    <w:semiHidden/>
+    <w:rsid w:val="00045AAE"/>
+    <w:rPr>
+      <w:rFonts w:ascii="Lucida Grande" w:hAnsi="Lucida Grande" w:cs="Lucida Grande"/>
+      <w:sz w:val="18"/>
+      <w:szCs w:val="18"/>
+    </w:rPr>
+  </w:style>
+</w:styles>
+</file>
+
+<file path=word/stylesWithEffects.xml><?xml version="1.0" encoding="utf-8"?>
+<w:styles xmlns:wpc="http://schemas.microsoft.com/office/word/2010/wordprocessingCanvas" xmlns:mo="http://schemas.microsoft.com/office/mac/office/2008/main" xmlns:mc="http://schemas.openxmlformats.org/markup-compatibility/2006" xmlns:mv="urn:schemas-microsoft-com:mac:vml" xmlns:o="urn:schemas-microsoft-com:office:office" xmlns:r="http://schemas.openxmlformats.org/officeDocument/2006/relationships" xmlns:m="http://schemas.openxmlformats.org/officeDocument/2006/math" xmlns:v="urn:schemas-microsoft-com:vml" xmlns:wp14="http://schemas.microsoft.com/office/word/2010/wordprocessingDrawing" xmlns:wp="http://schemas.openxmlformats.org/drawingml/2006/wordprocessingDrawing" xmlns:w10="urn:schemas-microsoft-com:office:word" xmlns:w="http://schemas.openxmlformats.org/wordprocessingml/2006/main" xmlns:w14="http://schemas.microsoft.com/office/word/2010/wordml" xmlns:wpg="http://schemas.microsoft.com/office/word/2010/wordprocessingGroup" xmlns:wpi="http://schemas.microsoft.com/office/word/2010/wordprocessingInk" xmlns:wne="http://schemas.microsoft.com/office/word/2006/wordml" xmlns:wps="http://schemas.microsoft.com/office/word/2010/wordprocessingShape" mc:Ignorable="w14 wp14">
+  <w:docDefaults>
+    <w:rPrDefault>
+      <w:rPr>
+        <w:rFonts w:asciiTheme="minorHAnsi" w:eastAsiaTheme="minorEastAsia" w:hAnsiTheme="minorHAnsi" w:cstheme="minorBidi"/>
+        <w:sz w:val="24"/>
+        <w:szCs w:val="24"/>
+        <w:lang w:val="en-CA" w:eastAsia="ja-JP" w:bidi="ar-SA"/>
+      </w:rPr>
+    </w:rPrDefault>
+    <w:pPrDefault/>
+  </w:docDefaults>
+  <w:latentStyles w:defLockedState="0" w:defUIPriority="99" w:defSemiHidden="1" w:defUnhideWhenUsed="1" w:defQFormat="0" w:count="276">
+    <w:lsdException w:name="Normal" w:semiHidden="0" w:uiPriority="0" w:unhideWhenUsed="0" w:qFormat="1"/>
+    <w:lsdException w:name="heading 1" w:semiHidden="0" w:uiPriority="9" w:unhideWhenUsed="0" w:qFormat="1"/>
+    <w:lsdException w:name="heading 2" w:uiPriority="9" w:qFormat="1"/>
+    <w:lsdException w:name="heading 3" w:uiPriority="9" w:qFormat="1"/>
+    <w:lsdException w:name="heading 4" w:uiPriority="9" w:qFormat="1"/>
+    <w:lsdException w:name="heading 5" w:uiPriority="9" w:qFormat="1"/>
+    <w:lsdException w:name="heading 6" w:uiPriority="9" w:qFormat="1"/>
+    <w:lsdException w:name="heading 7" w:uiPriority="9" w:qFormat="1"/>
+    <w:lsdException w:name="heading 8" w:uiPriority="9" w:qFormat="1"/>
+    <w:lsdException w:name="heading 9" w:uiPriority="9" w:qFormat="1"/>
+    <w:lsdException w:name="toc 1" w:uiPriority="39"/>
+    <w:lsdException w:name="toc 2" w:uiPriority="39"/>
+    <w:lsdException w:name="toc 3" w:uiPriority="39"/>
+    <w:lsdException w:name="toc 4" w:uiPriority="39"/>
+    <w:lsdException w:name="toc 5" w:uiPriority="39"/>
+    <w:lsdException w:name="toc 6" w:uiPriority="39"/>
+    <w:lsdException w:name="toc 7" w:uiPriority="39"/>
+    <w:lsdException w:name="toc 8" w:uiPriority="39"/>
+    <w:lsdException w:name="toc 9" w:uiPriority="39"/>
+    <w:lsdException w:name="caption" w:uiPriority="35" w:qFormat="1"/>
+    <w:lsdException w:name="Title" w:semiHidden="0" w:uiPriority="10" w:unhideWhenUsed="0" w:qFormat="1"/>
+    <w:lsdException w:name="Default Paragraph Font" w:uiPriority="1"/>
+    <w:lsdException w:name="Subtitle" w:semiHidden="0" w:uiPriority="11" w:unhideWhenUsed="0" w:qFormat="1"/>
+    <w:lsdException w:name="Strong" w:semiHidden="0" w:uiPriority="22" w:unhideWhenUsed="0" w:qFormat="1"/>
+    <w:lsdException w:name="Emphasis" w:semiHidden="0" w:uiPriority="20" w:unhideWhenUsed="0" w:qFormat="1"/>
+    <w:lsdException w:name="Table Grid" w:semiHidden="0" w:uiPriority="59" w:unhideWhenUsed="0"/>
+    <w:lsdException w:name="Placeholder Text" w:unhideWhenUsed="0"/>
+    <w:lsdException w:name="No Spacing" w:semiHidden="0" w:uiPriority="1" w:unhideWhenUsed="0" w:qFormat="1"/>
+    <w:lsdException w:name="Light Shading" w:semiHidden="0" w:uiPriority="60" w:unhideWhenUsed="0"/>
+    <w:lsdException w:name="Light List" w:semiHidden="0" w:uiPriority="61" w:unhideWhenUsed="0"/>
+    <w:lsdException w:name="Light Grid" w:semiHidden="0" w:uiPriority="62" w:unhideWhenUsed="0"/>
+    <w:lsdException w:name="Medium Shading 1" w:semiHidden="0" w:uiPriority="63" w:unhideWhenUsed="0"/>
+    <w:lsdException w:name="Medium Shading 2" w:semiHidden="0" w:uiPriority="64" w:unhideWhenUsed="0"/>
+    <w:lsdException w:name="Medium List 1" w:semiHidden="0" w:uiPriority="65" w:unhideWhenUsed="0"/>
+    <w:lsdException w:name="Medium List 2" w:semiHidden="0" w:uiPriority="66" w:unhideWhenUsed="0"/>
+    <w:lsdException w:name="Medium Grid 1" w:semiHidden="0" w:uiPriority="67" w:unhideWhenUsed="0"/>
+    <w:lsdException w:name="Medium Grid 2" w:semiHidden="0" w:uiPriority="68" w:unhideWhenUsed="0"/>
+    <w:lsdException w:name="Medium Grid 3" w:semiHidden="0" w:uiPriority="69" w:unhideWhenUsed="0"/>
+    <w:lsdException w:name="Dark List" w:semiHidden="0" w:uiPriority="70" w:unhideWhenUsed="0"/>
+    <w:lsdException w:name="Colorful Shading" w:semiHidden="0" w:uiPriority="71" w:unhideWhenUsed="0"/>
+    <w:lsdException w:name="Colorful List" w:semiHidden="0" w:uiPriority="72" w:unhideWhenUsed="0"/>
+    <w:lsdException w:name="Colorful Grid" w:semiHidden="0" w:uiPriority="73" w:unhideWhenUsed="0"/>
+    <w:lsdException w:name="Light Shading Accent 1" w:semiHidden="0" w:uiPriority="60" w:unhideWhenUsed="0"/>
+    <w:lsdException w:name="Light List Accent 1" w:semiHidden="0" w:uiPriority="61" w:unhideWhenUsed="0"/>
+    <w:lsdException w:name="Light Grid Accent 1" w:semiHidden="0" w:uiPriority="62" w:unhideWhenUsed="0"/>
+    <w:lsdException w:name="Medium Shading 1 Accent 1" w:semiHidden="0" w:uiPriority="63" w:unhideWhenUsed="0"/>
+    <w:lsdException w:name="Medium Shading 2 Accent 1" w:semiHidden="0" w:uiPriority="64" w:unhideWhenUsed="0"/>
+    <w:lsdException w:name="Medium List 1 Accent 1" w:semiHidden="0" w:uiPriority="65" w:unhideWhenUsed="0"/>
+    <w:lsdException w:name="Revision" w:unhideWhenUsed="0"/>
+    <w:lsdException w:name="List Paragraph" w:semiHidden="0" w:uiPriority="34" w:unhideWhenUsed="0" w:qFormat="1"/>
+    <w:lsdException w:name="Quote" w:semiHidden="0" w:uiPriority="29" w:unhideWhenUsed="0" w:qFormat="1"/>
+    <w:lsdException w:name="Intense Quote" w:semiHidden="0" w:uiPriority="30" w:unhideWhenUsed="0" w:qFormat="1"/>
+    <w:lsdException w:name="Medium List 2 Accent 1" w:semiHidden="0" w:uiPriority="66" w:unhideWhenUsed="0"/>
+    <w:lsdException w:name="Medium Grid 1 Accent 1" w:semiHidden="0" w:uiPriority="67" w:unhideWhenUsed="0"/>
+    <w:lsdException w:name="Medium Grid 2 Accent 1" w:semiHidden="0" w:uiPriority="68" w:unhideWhenUsed="0"/>
+    <w:lsdException w:name="Medium Grid 3 Accent 1" w:semiHidden="0" w:uiPriority="69" w:unhideWhenUsed="0"/>
+    <w:lsdException w:name="Dark List Accent 1" w:semiHidden="0" w:uiPriority="70" w:unhideWhenUsed="0"/>
+    <w:lsdException w:name="Colorful Shading Accent 1" w:semiHidden="0" w:uiPriority="71" w:unhideWhenUsed="0"/>
+    <w:lsdException w:name="Colorful List Accent 1" w:semiHidden="0" w:uiPriority="72" w:unhideWhenUsed="0"/>
+    <w:lsdException w:name="Colorful Grid Accent 1" w:semiHidden="0" w:uiPriority="73" w:unhideWhenUsed="0"/>
+    <w:lsdException w:name="Light Shading Accent 2" w:semiHidden="0" w:uiPriority="60" w:unhideWhenUsed="0"/>
+    <w:lsdException w:name="Light List Accent 2" w:semiHidden="0" w:uiPriority="61" w:unhideWhenUsed="0"/>
+    <w:lsdException w:name="Light Grid Accent 2" w:semiHidden="0" w:uiPriority="62" w:unhideWhenUsed="0"/>
+    <w:lsdException w:name="Medium Shading 1 Accent 2" w:semiHidden="0" w:uiPriority="63" w:unhideWhenUsed="0"/>
+    <w:lsdException w:name="Medium Shading 2 Accent 2" w:semiHidden="0" w:uiPriority="64" w:unhideWhenUsed="0"/>
+    <w:lsdException w:name="Medium List 1 Accent 2" w:semiHidden="0" w:uiPriority="65" w:unhideWhenUsed="0"/>
+    <w:lsdException w:name="Medium List 2 Accent 2" w:semiHidden="0" w:uiPriority="66" w:unhideWhenUsed="0"/>
+    <w:lsdException w:name="Medium Grid 1 Accent 2" w:semiHidden="0" w:uiPriority="67" w:unhideWhenUsed="0"/>
+    <w:lsdException w:name="Medium Grid 2 Accent 2" w:semiHidden="0" w:uiPriority="68" w:unhideWhenUsed="0"/>
+    <w:lsdException w:name="Medium Grid 3 Accent 2" w:semiHidden="0" w:uiPriority="69" w:unhideWhenUsed="0"/>
+    <w:lsdException w:name="Dark List Accent 2" w:semiHidden="0" w:uiPriority="70" w:unhideWhenUsed="0"/>
+    <w:lsdException w:name="Colorful Shading Accent 2" w:semiHidden="0" w:uiPriority="71" w:unhideWhenUsed="0"/>
+    <w:lsdException w:name="Colorful List Accent 2" w:semiHidden="0" w:uiPriority="72" w:unhideWhenUsed="0"/>
+    <w:lsdException w:name="Colorful Grid Accent 2" w:semiHidden="0" w:uiPriority="73" w:unhideWhenUsed="0"/>
+    <w:lsdException w:name="Light Shading Accent 3" w:semiHidden="0" w:uiPriority="60" w:unhideWhenUsed="0"/>
+    <w:lsdException w:name="Light List Accent 3" w:semiHidden="0" w:uiPriority="61" w:unhideWhenUsed="0"/>
+    <w:lsdException w:name="Light Grid Accent 3" w:semiHidden="0" w:uiPriority="62" w:unhideWhenUsed="0"/>
+    <w:lsdException w:name="Medium Shading 1 Accent 3" w:semiHidden="0" w:uiPriority="63" w:unhideWhenUsed="0"/>
+    <w:lsdException w:name="Medium Shading 2 Accent 3" w:semiHidden="0" w:uiPriority="64" w:unhideWhenUsed="0"/>
+    <w:lsdException w:name="Medium List 1 Accent 3" w:semiHidden="0" w:uiPriority="65" w:unhideWhenUsed="0"/>
+    <w:lsdException w:name="Medium List 2 Accent 3" w:semiHidden="0" w:uiPriority="66" w:unhideWhenUsed="0"/>
+    <w:lsdException w:name="Medium Grid 1 Accent 3" w:semiHidden="0" w:uiPriority="67" w:unhideWhenUsed="0"/>
+    <w:lsdException w:name="Medium Grid 2 Accent 3" w:semiHidden="0" w:uiPriority="68" w:unhideWhenUsed="0"/>
+    <w:lsdException w:name="Medium Grid 3 Accent 3" w:semiHidden="0" w:uiPriority="69" w:unhideWhenUsed="0"/>
+    <w:lsdException w:name="Dark List Accent 3" w:semiHidden="0" w:uiPriority="70" w:unhideWhenUsed="0"/>
+    <w:lsdException w:name="Colorful Shading Accent 3" w:semiHidden="0" w:uiPriority="71" w:unhideWhenUsed="0"/>
+    <w:lsdException w:name="Colorful List Accent 3" w:semiHidden="0" w:uiPriority="72" w:unhideWhenUsed="0"/>
+    <w:lsdException w:name="Colorful Grid Accent 3" w:semiHidden="0" w:uiPriority="73" w:unhideWhenUsed="0"/>
+    <w:lsdException w:name="Light Shading Accent 4" w:semiHidden="0" w:uiPriority="60" w:unhideWhenUsed="0"/>
+    <w:lsdException w:name="Light List Accent 4" w:semiHidden="0" w:uiPriority="61" w:unhideWhenUsed="0"/>
+    <w:lsdException w:name="Light Grid Accent 4" w:semiHidden="0" w:uiPriority="62" w:unhideWhenUsed="0"/>
+    <w:lsdException w:name="Medium Shading 1 Accent 4" w:semiHidden="0" w:uiPriority="63" w:unhideWhenUsed="0"/>
+    <w:lsdException w:name="Medium Shading 2 Accent 4" w:semiHidden="0" w:uiPriority="64" w:unhideWhenUsed="0"/>
+    <w:lsdException w:name="Medium List 1 Accent 4" w:semiHidden="0" w:uiPriority="65" w:unhideWhenUsed="0"/>
+    <w:lsdException w:name="Medium List 2 Accent 4" w:semiHidden="0" w:uiPriority="66" w:unhideWhenUsed="0"/>
+    <w:lsdException w:name="Medium Grid 1 Accent 4" w:semiHidden="0" w:uiPriority="67" w:unhideWhenUsed="0"/>
+    <w:lsdException w:name="Medium Grid 2 Accent 4" w:semiHidden="0" w:uiPriority="68" w:unhideWhenUsed="0"/>
+    <w:lsdException w:name="Medium Grid 3 Accent 4" w:semiHidden="0" w:uiPriority="69" w:unhideWhenUsed="0"/>
+    <w:lsdException w:name="Dark List Accent 4" w:semiHidden="0" w:uiPriority="70" w:unhideWhenUsed="0"/>
+    <w:lsdException w:name="Colorful Shading Accent 4" w:semiHidden="0" w:uiPriority="71" w:unhideWhenUsed="0"/>
+    <w:lsdException w:name="Colorful List Accent 4" w:semiHidden="0" w:uiPriority="72" w:unhideWhenUsed="0"/>
+    <w:lsdException w:name="Colorful Grid Accent 4" w:semiHidden="0" w:uiPriority="73" w:unhideWhenUsed="0"/>
+    <w:lsdException w:name="Light Shading Accent 5" w:semiHidden="0" w:uiPriority="60" w:unhideWhenUsed="0"/>
+    <w:lsdException w:name="Light List Accent 5" w:semiHidden="0" w:uiPriority="61" w:unhideWhenUsed="0"/>
+    <w:lsdException w:name="Light Grid Accent 5" w:semiHidden="0" w:uiPriority="62" w:unhideWhenUsed="0"/>
+    <w:lsdException w:name="Medium Shading 1 Accent 5" w:semiHidden="0" w:uiPriority="63" w:unhideWhenUsed="0"/>
+    <w:lsdException w:name="Medium Shading 2 Accent 5" w:semiHidden="0" w:uiPriority="64" w:unhideWhenUsed="0"/>
+    <w:lsdException w:name="Medium List 1 Accent 5" w:semiHidden="0" w:uiPriority="65" w:unhideWhenUsed="0"/>
+    <w:lsdException w:name="Medium List 2 Accent 5" w:semiHidden="0" w:uiPriority="66" w:unhideWhenUsed="0"/>
+    <w:lsdException w:name="Medium Grid 1 Accent 5" w:semiHidden="0" w:uiPriority="67" w:unhideWhenUsed="0"/>
+    <w:lsdException w:name="Medium Grid 2 Accent 5" w:semiHidden="0" w:uiPriority="68" w:unhideWhenUsed="0"/>
+    <w:lsdException w:name="Medium Grid 3 Accent 5" w:semiHidden="0" w:uiPriority="69" w:unhideWhenUsed="0"/>
+    <w:lsdException w:name="Dark List Accent 5" w:semiHidden="0" w:uiPriority="70" w:unhideWhenUsed="0"/>
+    <w:lsdException w:name="Colorful Shading Accent 5" w:semiHidden="0" w:uiPriority="71" w:unhideWhenUsed="0"/>
+    <w:lsdException w:name="Colorful List Accent 5" w:semiHidden="0" w:uiPriority="72" w:unhideWhenUsed="0"/>
+    <w:lsdException w:name="Colorful Grid Accent 5" w:semiHidden="0" w:uiPriority="73" w:unhideWhenUsed="0"/>
+    <w:lsdException w:name="Light Shading Accent 6" w:semiHidden="0" w:uiPriority="60" w:unhideWhenUsed="0"/>
+    <w:lsdException w:name="Light List Accent 6" w:semiHidden="0" w:uiPriority="61" w:unhideWhenUsed="0"/>
+    <w:lsdException w:name="Light Grid Accent 6" w:semiHidden="0" w:uiPriority="62" w:unhideWhenUsed="0"/>
+    <w:lsdException w:name="Medium Shading 1 Accent 6" w:semiHidden="0" w:uiPriority="63" w:unhideWhenUsed="0"/>
+    <w:lsdException w:name="Medium Shading 2 Accent 6" w:semiHidden="0" w:uiPriority="64" w:unhideWhenUsed="0"/>
+    <w:lsdException w:name="Medium List 1 Accent 6" w:semiHidden="0" w:uiPriority="65" w:unhideWhenUsed="0"/>
+    <w:lsdException w:name="Medium List 2 Accent 6" w:semiHidden="0" w:uiPriority="66" w:unhideWhenUsed="0"/>
+    <w:lsdException w:name="Medium Grid 1 Accent 6" w:semiHidden="0" w:uiPriority="67" w:unhideWhenUsed="0"/>
+    <w:lsdException w:name="Medium Grid 2 Accent 6" w:semiHidden="0" w:uiPriority="68" w:unhideWhenUsed="0"/>
+    <w:lsdException w:name="Medium Grid 3 Accent 6" w:semiHidden="0" w:uiPriority="69" w:unhideWhenUsed="0"/>
+    <w:lsdException w:name="Dark List Accent 6" w:semiHidden="0" w:uiPriority="70" w:unhideWhenUsed="0"/>
+    <w:lsdException w:name="Colorful Shading Accent 6" w:semiHidden="0" w:uiPriority="71" w:unhideWhenUsed="0"/>
+    <w:lsdException w:name="Colorful List Accent 6" w:semiHidden="0" w:uiPriority="72" w:unhideWhenUsed="0"/>
+    <w:lsdException w:name="Colorful Grid Accent 6" w:semiHidden="0" w:uiPriority="73" w:unhideWhenUsed="0"/>
+    <w:lsdException w:name="Subtle Emphasis" w:semiHidden="0" w:uiPriority="19" w:unhideWhenUsed="0" w:qFormat="1"/>
+    <w:lsdException w:name="Intense Emphasis" w:semiHidden="0" w:uiPriority="21" w:unhideWhenUsed="0" w:qFormat="1"/>
+    <w:lsdException w:name="Subtle Reference" w:semiHidden="0" w:uiPriority="31" w:unhideWhenUsed="0" w:qFormat="1"/>
+    <w:lsdException w:name="Intense Reference" w:semiHidden="0" w:uiPriority="32" w:unhideWhenUsed="0" w:qFormat="1"/>
+    <w:lsdException w:name="Book Title" w:semiHidden="0" w:uiPriority="33" w:unhideWhenUsed="0" w:qFormat="1"/>
+    <w:lsdException w:name="Bibliography" w:uiPriority="37"/>
+    <w:lsdException w:name="TOC Heading" w:uiPriority="39" w:qFormat="1"/>
+  </w:latentStyles>
+  <w:style w:type="paragraph" w:default="1" w:styleId="Normal">
+    <w:name w:val="Normal"/>
+    <w:qFormat/>
+  </w:style>
+  <w:style w:type="character" w:default="1" w:styleId="DefaultParagraphFont">
+    <w:name w:val="Default Paragraph Font"/>
+    <w:uiPriority w:val="1"/>
+    <w:semiHidden/>
+    <w:unhideWhenUsed/>
+  </w:style>
+  <w:style w:type="table" w:default="1" w:styleId="TableNormal">
+    <w:name w:val="Normal Table"/>
+    <w:uiPriority w:val="99"/>
+    <w:semiHidden/>
+    <w:unhideWhenUsed/>
+    <w:tblPr>
+      <w:tblInd w:w="0" w:type="dxa"/>
+      <w:tblCellMar>
+        <w:top w:w="0" w:type="dxa"/>
+        <w:left w:w="108" w:type="dxa"/>
+        <w:bottom w:w="0" w:type="dxa"/>
+        <w:right w:w="108" w:type="dxa"/>
+      </w:tblCellMar>
+    </w:tblPr>
+  </w:style>
+  <w:style w:type="numbering" w:default="1" w:styleId="NoList">
+    <w:name w:val="No List"/>
+    <w:uiPriority w:val="99"/>
+    <w:semiHidden/>
+    <w:unhideWhenUsed/>
+  </w:style>
 </w:styles>
 </file>
 
 <file path=word/glossary/document.xml><?xml version="1.0" encoding="utf-8"?>
-<w:glossaryDocument xmlns:mo="http://schemas.microsoft.com/office/mac/office/2008/main" xmlns:ve="http://schemas.openxmlformats.org/markup-compatibility/2006" xmlns:mv="urn:schemas-microsoft-com:mac:vml" xmlns:o="urn:schemas-microsoft-com:office:office" xmlns:r="http://schemas.openxmlformats.org/officeDocument/2006/relationships" xmlns:m="http://schemas.openxmlformats.org/officeDocument/2006/math" xmlns:v="urn:schemas-microsoft-com:vml" xmlns:wp="http://schemas.openxmlformats.org/drawingml/2006/wordprocessingDrawing" xmlns:w10="urn:schemas-microsoft-com:office:word" xmlns:w="http://schemas.openxmlformats.org/wordprocessingml/2006/main" xmlns:wne="http://schemas.microsoft.com/office/word/2006/wordml">
+<w:glossaryDocument xmlns:wpc="http://schemas.microsoft.com/office/word/2010/wordprocessingCanvas" xmlns:mo="http://schemas.microsoft.com/office/mac/office/2008/main" xmlns:mc="http://schemas.openxmlformats.org/markup-compatibility/2006" xmlns:mv="urn:schemas-microsoft-com:mac:vml" xmlns:o="urn:schemas-microsoft-com:office:office" xmlns:r="http://schemas.openxmlformats.org/officeDocument/2006/relationships" xmlns:m="http://schemas.openxmlformats.org/officeDocument/2006/math" xmlns:v="urn:schemas-microsoft-com:vml" xmlns:wp14="http://schemas.microsoft.com/office/word/2010/wordprocessingDrawing" xmlns:wp="http://schemas.openxmlformats.org/drawingml/2006/wordprocessingDrawing" xmlns:w10="urn:schemas-microsoft-com:office:word" xmlns:w="http://schemas.openxmlformats.org/wordprocessingml/2006/main" xmlns:w14="http://schemas.microsoft.com/office/word/2010/wordml" xmlns:wpg="http://schemas.microsoft.com/office/word/2010/wordprocessingGroup" xmlns:wpi="http://schemas.microsoft.com/office/word/2010/wordprocessingInk" xmlns:wne="http://schemas.microsoft.com/office/word/2006/wordml" xmlns:wps="http://schemas.microsoft.com/office/word/2010/wordprocessingShape" mc:Ignorable="w14 wp14">
   <w:docParts>
     <w:docPart>
       <w:docPartPr>
@@ -3438,77 +4040,94 @@
 </file>
 
 <file path=word/glossary/fontTable.xml><?xml version="1.0" encoding="utf-8"?>
-<w:fonts xmlns:r="http://schemas.openxmlformats.org/officeDocument/2006/relationships" xmlns:w="http://schemas.openxmlformats.org/wordprocessingml/2006/main">
+<w:fonts xmlns:mc="http://schemas.openxmlformats.org/markup-compatibility/2006" xmlns:r="http://schemas.openxmlformats.org/officeDocument/2006/relationships" xmlns:w="http://schemas.openxmlformats.org/wordprocessingml/2006/main" xmlns:w14="http://schemas.microsoft.com/office/word/2010/wordml" mc:Ignorable="w14">
   <w:font w:name="Symbol">
     <w:panose1 w:val="00000000000000000000"/>
     <w:charset w:val="02"/>
     <w:family w:val="auto"/>
     <w:pitch w:val="variable"/>
-    <w:sig w:usb0="00000000" w:usb1="00000000" w:usb2="00010000" w:usb3="00000000" w:csb0="80000000" w:csb1="00000000"/>
+    <w:sig w:usb0="00000000" w:usb1="10000000" w:usb2="00000000" w:usb3="00000000" w:csb0="80000000" w:csb1="00000000"/>
   </w:font>
   <w:font w:name="Times New Roman">
     <w:panose1 w:val="02020603050405020304"/>
     <w:charset w:val="00"/>
     <w:family w:val="auto"/>
     <w:pitch w:val="variable"/>
-    <w:sig w:usb0="00000003" w:usb1="00000000" w:usb2="00000000" w:usb3="00000000" w:csb0="00000001" w:csb1="00000000"/>
+    <w:sig w:usb0="E0002AFF" w:usb1="C0007841" w:usb2="00000009" w:usb3="00000000" w:csb0="000001FF" w:csb1="00000000"/>
   </w:font>
   <w:font w:name="Courier New">
     <w:panose1 w:val="02070309020205020404"/>
     <w:charset w:val="00"/>
     <w:family w:val="auto"/>
     <w:pitch w:val="variable"/>
-    <w:sig w:usb0="00000003" w:usb1="00000000" w:usb2="00000000" w:usb3="00000000" w:csb0="00000001" w:csb1="00000000"/>
+    <w:sig w:usb0="E0002AFF" w:usb1="C0007843" w:usb2="00000009" w:usb3="00000000" w:csb0="000001FF" w:csb1="00000000"/>
   </w:font>
   <w:font w:name="Wingdings">
-    <w:panose1 w:val="05020102010804080708"/>
+    <w:panose1 w:val="05000000000000000000"/>
     <w:charset w:val="02"/>
     <w:family w:val="auto"/>
     <w:pitch w:val="variable"/>
-    <w:sig w:usb0="00000000" w:usb1="00000000" w:usb2="00010000" w:usb3="00000000" w:csb0="80000000" w:csb1="00000000"/>
+    <w:sig w:usb0="00000000" w:usb1="10000000" w:usb2="00000000" w:usb3="00000000" w:csb0="80000000" w:csb1="00000000"/>
   </w:font>
   <w:font w:name="Calibri">
     <w:panose1 w:val="020F0502020204030204"/>
     <w:charset w:val="00"/>
     <w:family w:val="auto"/>
     <w:pitch w:val="variable"/>
-    <w:sig w:usb0="00000003" w:usb1="00000000" w:usb2="00000000" w:usb3="00000000" w:csb0="00000001" w:csb1="00000000"/>
+    <w:sig w:usb0="E10002FF" w:usb1="4000ACFF" w:usb2="00000009" w:usb3="00000000" w:csb0="0000019F" w:csb1="00000000"/>
   </w:font>
   <w:font w:name="Calibri Light">
-    <w:altName w:val="Cambria"/>
-    <w:panose1 w:val="00000000000000000000"/>
+    <w:panose1 w:val="020F0302020204030204"/>
     <w:charset w:val="00"/>
-    <w:family w:val="swiss"/>
-    <w:notTrueType/>
+    <w:family w:val="auto"/>
     <w:pitch w:val="variable"/>
-    <w:sig w:usb0="00000003" w:usb1="00000000" w:usb2="00000000" w:usb3="00000000" w:csb0="00000001" w:csb1="00000000"/>
+    <w:sig w:usb0="A00002EF" w:usb1="4000207B" w:usb2="00000000" w:usb3="00000000" w:csb0="0000009F" w:csb1="00000000"/>
+  </w:font>
+  <w:font w:name="ＭＳ ゴシック">
+    <w:charset w:val="4E"/>
+    <w:family w:val="auto"/>
+    <w:pitch w:val="variable"/>
+    <w:sig w:usb0="E00002FF" w:usb1="6AC7FDFB" w:usb2="00000012" w:usb3="00000000" w:csb0="0002009F" w:csb1="00000000"/>
+  </w:font>
+  <w:font w:name="Lucida Grande">
+    <w:panose1 w:val="020B0600040502020204"/>
+    <w:charset w:val="00"/>
+    <w:family w:val="auto"/>
+    <w:pitch w:val="variable"/>
+    <w:sig w:usb0="E1000AEF" w:usb1="5000A1FF" w:usb2="00000000" w:usb3="00000000" w:csb0="000001BF" w:csb1="00000000"/>
+  </w:font>
+  <w:font w:name="ＭＳ 明朝">
+    <w:charset w:val="4E"/>
+    <w:family w:val="auto"/>
+    <w:pitch w:val="variable"/>
+    <w:sig w:usb0="E00002FF" w:usb1="6AC7FDFB" w:usb2="00000012" w:usb3="00000000" w:csb0="0002009F" w:csb1="00000000"/>
   </w:font>
   <w:font w:name="Helvetica">
     <w:panose1 w:val="00000000000000000000"/>
     <w:charset w:val="00"/>
     <w:family w:val="auto"/>
     <w:pitch w:val="variable"/>
-    <w:sig w:usb0="00000003" w:usb1="00000000" w:usb2="00000000" w:usb3="00000000" w:csb0="00000001" w:csb1="00000000"/>
+    <w:sig w:usb0="E00002FF" w:usb1="5000785B" w:usb2="00000000" w:usb3="00000000" w:csb0="0000019F" w:csb1="00000000"/>
   </w:font>
   <w:font w:name="Arial">
     <w:panose1 w:val="020B0604020202020204"/>
     <w:charset w:val="00"/>
     <w:family w:val="auto"/>
     <w:pitch w:val="variable"/>
-    <w:sig w:usb0="00000003" w:usb1="00000000" w:usb2="00000000" w:usb3="00000000" w:csb0="00000001" w:csb1="00000000"/>
+    <w:sig w:usb0="E0002AFF" w:usb1="C0007843" w:usb2="00000009" w:usb3="00000000" w:csb0="000001FF" w:csb1="00000000"/>
   </w:font>
   <w:font w:name="Cambria">
     <w:panose1 w:val="02040503050406030204"/>
     <w:charset w:val="00"/>
     <w:family w:val="auto"/>
     <w:pitch w:val="variable"/>
-    <w:sig w:usb0="00000003" w:usb1="00000000" w:usb2="00000000" w:usb3="00000000" w:csb0="00000001" w:csb1="00000000"/>
+    <w:sig w:usb0="E00002FF" w:usb1="400004FF" w:usb2="00000000" w:usb3="00000000" w:csb0="0000019F" w:csb1="00000000"/>
   </w:font>
 </w:fonts>
 </file>
 
 <file path=word/glossary/settings.xml><?xml version="1.0" encoding="utf-8"?>
-<w:settings xmlns:o="urn:schemas-microsoft-com:office:office" xmlns:r="http://schemas.openxmlformats.org/officeDocument/2006/relationships" xmlns:m="http://schemas.openxmlformats.org/officeDocument/2006/math" xmlns:v="urn:schemas-microsoft-com:vml" xmlns:w10="urn:schemas-microsoft-com:office:word" xmlns:w="http://schemas.openxmlformats.org/wordprocessingml/2006/main" xmlns:sl="http://schemas.openxmlformats.org/schemaLibrary/2006/main">
+<w:settings xmlns:mc="http://schemas.openxmlformats.org/markup-compatibility/2006" xmlns:o="urn:schemas-microsoft-com:office:office" xmlns:r="http://schemas.openxmlformats.org/officeDocument/2006/relationships" xmlns:m="http://schemas.openxmlformats.org/officeDocument/2006/math" xmlns:v="urn:schemas-microsoft-com:vml" xmlns:w10="urn:schemas-microsoft-com:office:word" xmlns:w="http://schemas.openxmlformats.org/wordprocessingml/2006/main" xmlns:w14="http://schemas.microsoft.com/office/word/2010/wordml" xmlns:sl="http://schemas.openxmlformats.org/schemaLibrary/2006/main" mc:Ignorable="w14">
   <w:view w:val="normal"/>
   <w:embedSystemFonts/>
   <w:doNotTrackMoves/>
@@ -3526,6 +4145,7 @@
     <w:doNotBreakConstrainedForcedTable/>
     <w:useAnsiKerningPairs/>
     <w:cachedColBalance/>
+    <w:compatSetting w:name="compatibilityMode" w:uri="http://schemas.microsoft.com/office/word" w:val="12"/>
   </w:compat>
   <w:rsids>
     <w:rsidRoot w:val="00221B7A"/>
@@ -3533,29 +4153,32 @@
     <w:rsid w:val="003E36A6"/>
     <w:rsid w:val="0061276A"/>
     <w:rsid w:val="00666643"/>
+    <w:rsid w:val="00824834"/>
     <w:rsid w:val="00A376D2"/>
   </w:rsids>
   <m:mathPr>
-    <m:mathFont m:val="Abadi MT Condensed Light"/>
+    <m:mathFont m:val="Cambria Math"/>
     <m:brkBin m:val="before"/>
     <m:brkBinSub m:val="--"/>
-    <m:smallFrac m:val="off"/>
-    <m:dispDef m:val="off"/>
+    <m:smallFrac m:val="0"/>
+    <m:dispDef m:val="0"/>
     <m:lMargin m:val="0"/>
     <m:rMargin m:val="0"/>
+    <m:defJc m:val="centerGroup"/>
     <m:wrapRight/>
     <m:intLim m:val="subSup"/>
     <m:naryLim m:val="subSup"/>
   </m:mathPr>
-  <w:themeFontLang w:val="en-US"/>
+  <w:themeFontLang w:val="en-US" w:eastAsia="ja-JP"/>
   <w:clrSchemeMapping w:bg1="light1" w:t1="dark1" w:bg2="light2" w:t2="dark2" w:accent1="accent1" w:accent2="accent2" w:accent3="accent3" w:accent4="accent4" w:accent5="accent5" w:accent6="accent6" w:hyperlink="hyperlink" w:followedHyperlink="followedHyperlink"/>
+  <w:doNotAutoCompressPictures/>
   <w:decimalSymbol w:val="."/>
   <w:listSeparator w:val=","/>
 </w:settings>
 </file>
 
 <file path=word/glossary/styles.xml><?xml version="1.0" encoding="utf-8"?>
-<w:styles xmlns:r="http://schemas.openxmlformats.org/officeDocument/2006/relationships" xmlns:w="http://schemas.openxmlformats.org/wordprocessingml/2006/main">
+<w:styles xmlns:mc="http://schemas.openxmlformats.org/markup-compatibility/2006" xmlns:r="http://schemas.openxmlformats.org/officeDocument/2006/relationships" xmlns:w="http://schemas.openxmlformats.org/wordprocessingml/2006/main" xmlns:w14="http://schemas.microsoft.com/office/word/2010/wordml" mc:Ignorable="w14">
   <w:docDefaults>
     <w:rPrDefault>
       <w:rPr>
@@ -3713,14 +4336,15 @@
   </w:style>
   <w:style w:type="character" w:default="1" w:styleId="DefaultParagraphFont">
     <w:name w:val="Default Paragraph Font"/>
+    <w:uiPriority w:val="1"/>
     <w:semiHidden/>
     <w:unhideWhenUsed/>
   </w:style>
   <w:style w:type="table" w:default="1" w:styleId="TableNormal">
     <w:name w:val="Normal Table"/>
+    <w:uiPriority w:val="99"/>
     <w:semiHidden/>
     <w:unhideWhenUsed/>
-    <w:qFormat/>
     <w:tblPr>
       <w:tblInd w:w="0" w:type="dxa"/>
       <w:tblCellMar>
@@ -3733,6 +4357,7 @@
   </w:style>
   <w:style w:type="numbering" w:default="1" w:styleId="NoList">
     <w:name w:val="No List"/>
+    <w:uiPriority w:val="99"/>
     <w:semiHidden/>
     <w:unhideWhenUsed/>
   </w:style>
@@ -3793,8 +4418,194 @@
 </w:styles>
 </file>
 
+<file path=word/glossary/stylesWithEffects.xml><?xml version="1.0" encoding="utf-8"?>
+<w:styles xmlns:wpc="http://schemas.microsoft.com/office/word/2010/wordprocessingCanvas" xmlns:mo="http://schemas.microsoft.com/office/mac/office/2008/main" xmlns:mc="http://schemas.openxmlformats.org/markup-compatibility/2006" xmlns:mv="urn:schemas-microsoft-com:mac:vml" xmlns:o="urn:schemas-microsoft-com:office:office" xmlns:r="http://schemas.openxmlformats.org/officeDocument/2006/relationships" xmlns:m="http://schemas.openxmlformats.org/officeDocument/2006/math" xmlns:v="urn:schemas-microsoft-com:vml" xmlns:wp14="http://schemas.microsoft.com/office/word/2010/wordprocessingDrawing" xmlns:wp="http://schemas.openxmlformats.org/drawingml/2006/wordprocessingDrawing" xmlns:w10="urn:schemas-microsoft-com:office:word" xmlns:w="http://schemas.openxmlformats.org/wordprocessingml/2006/main" xmlns:w14="http://schemas.microsoft.com/office/word/2010/wordml" xmlns:wpg="http://schemas.microsoft.com/office/word/2010/wordprocessingGroup" xmlns:wpi="http://schemas.microsoft.com/office/word/2010/wordprocessingInk" xmlns:wne="http://schemas.microsoft.com/office/word/2006/wordml" xmlns:wps="http://schemas.microsoft.com/office/word/2010/wordprocessingShape" mc:Ignorable="w14 wp14">
+  <w:docDefaults>
+    <w:rPrDefault>
+      <w:rPr>
+        <w:rFonts w:asciiTheme="minorHAnsi" w:eastAsiaTheme="minorEastAsia" w:hAnsiTheme="minorHAnsi" w:cstheme="minorBidi"/>
+        <w:sz w:val="24"/>
+        <w:szCs w:val="24"/>
+        <w:lang w:val="en-CA" w:eastAsia="ja-JP" w:bidi="ar-SA"/>
+      </w:rPr>
+    </w:rPrDefault>
+    <w:pPrDefault/>
+  </w:docDefaults>
+  <w:latentStyles w:defLockedState="0" w:defUIPriority="99" w:defSemiHidden="1" w:defUnhideWhenUsed="1" w:defQFormat="0" w:count="276">
+    <w:lsdException w:name="Normal" w:semiHidden="0" w:uiPriority="0" w:unhideWhenUsed="0" w:qFormat="1"/>
+    <w:lsdException w:name="heading 1" w:semiHidden="0" w:uiPriority="9" w:unhideWhenUsed="0" w:qFormat="1"/>
+    <w:lsdException w:name="heading 2" w:uiPriority="9" w:qFormat="1"/>
+    <w:lsdException w:name="heading 3" w:uiPriority="9" w:qFormat="1"/>
+    <w:lsdException w:name="heading 4" w:uiPriority="9" w:qFormat="1"/>
+    <w:lsdException w:name="heading 5" w:uiPriority="9" w:qFormat="1"/>
+    <w:lsdException w:name="heading 6" w:uiPriority="9" w:qFormat="1"/>
+    <w:lsdException w:name="heading 7" w:uiPriority="9" w:qFormat="1"/>
+    <w:lsdException w:name="heading 8" w:uiPriority="9" w:qFormat="1"/>
+    <w:lsdException w:name="heading 9" w:uiPriority="9" w:qFormat="1"/>
+    <w:lsdException w:name="toc 1" w:uiPriority="39"/>
+    <w:lsdException w:name="toc 2" w:uiPriority="39"/>
+    <w:lsdException w:name="toc 3" w:uiPriority="39"/>
+    <w:lsdException w:name="toc 4" w:uiPriority="39"/>
+    <w:lsdException w:name="toc 5" w:uiPriority="39"/>
+    <w:lsdException w:name="toc 6" w:uiPriority="39"/>
+    <w:lsdException w:name="toc 7" w:uiPriority="39"/>
+    <w:lsdException w:name="toc 8" w:uiPriority="39"/>
+    <w:lsdException w:name="toc 9" w:uiPriority="39"/>
+    <w:lsdException w:name="caption" w:uiPriority="35" w:qFormat="1"/>
+    <w:lsdException w:name="Title" w:semiHidden="0" w:uiPriority="10" w:unhideWhenUsed="0" w:qFormat="1"/>
+    <w:lsdException w:name="Default Paragraph Font" w:uiPriority="1"/>
+    <w:lsdException w:name="Subtitle" w:semiHidden="0" w:uiPriority="11" w:unhideWhenUsed="0" w:qFormat="1"/>
+    <w:lsdException w:name="Strong" w:semiHidden="0" w:uiPriority="22" w:unhideWhenUsed="0" w:qFormat="1"/>
+    <w:lsdException w:name="Emphasis" w:semiHidden="0" w:uiPriority="20" w:unhideWhenUsed="0" w:qFormat="1"/>
+    <w:lsdException w:name="Table Grid" w:semiHidden="0" w:uiPriority="59" w:unhideWhenUsed="0"/>
+    <w:lsdException w:name="Placeholder Text" w:unhideWhenUsed="0"/>
+    <w:lsdException w:name="No Spacing" w:semiHidden="0" w:uiPriority="1" w:unhideWhenUsed="0" w:qFormat="1"/>
+    <w:lsdException w:name="Light Shading" w:semiHidden="0" w:uiPriority="60" w:unhideWhenUsed="0"/>
+    <w:lsdException w:name="Light List" w:semiHidden="0" w:uiPriority="61" w:unhideWhenUsed="0"/>
+    <w:lsdException w:name="Light Grid" w:semiHidden="0" w:uiPriority="62" w:unhideWhenUsed="0"/>
+    <w:lsdException w:name="Medium Shading 1" w:semiHidden="0" w:uiPriority="63" w:unhideWhenUsed="0"/>
+    <w:lsdException w:name="Medium Shading 2" w:semiHidden="0" w:uiPriority="64" w:unhideWhenUsed="0"/>
+    <w:lsdException w:name="Medium List 1" w:semiHidden="0" w:uiPriority="65" w:unhideWhenUsed="0"/>
+    <w:lsdException w:name="Medium List 2" w:semiHidden="0" w:uiPriority="66" w:unhideWhenUsed="0"/>
+    <w:lsdException w:name="Medium Grid 1" w:semiHidden="0" w:uiPriority="67" w:unhideWhenUsed="0"/>
+    <w:lsdException w:name="Medium Grid 2" w:semiHidden="0" w:uiPriority="68" w:unhideWhenUsed="0"/>
+    <w:lsdException w:name="Medium Grid 3" w:semiHidden="0" w:uiPriority="69" w:unhideWhenUsed="0"/>
+    <w:lsdException w:name="Dark List" w:semiHidden="0" w:uiPriority="70" w:unhideWhenUsed="0"/>
+    <w:lsdException w:name="Colorful Shading" w:semiHidden="0" w:uiPriority="71" w:unhideWhenUsed="0"/>
+    <w:lsdException w:name="Colorful List" w:semiHidden="0" w:uiPriority="72" w:unhideWhenUsed="0"/>
+    <w:lsdException w:name="Colorful Grid" w:semiHidden="0" w:uiPriority="73" w:unhideWhenUsed="0"/>
+    <w:lsdException w:name="Light Shading Accent 1" w:semiHidden="0" w:uiPriority="60" w:unhideWhenUsed="0"/>
+    <w:lsdException w:name="Light List Accent 1" w:semiHidden="0" w:uiPriority="61" w:unhideWhenUsed="0"/>
+    <w:lsdException w:name="Light Grid Accent 1" w:semiHidden="0" w:uiPriority="62" w:unhideWhenUsed="0"/>
+    <w:lsdException w:name="Medium Shading 1 Accent 1" w:semiHidden="0" w:uiPriority="63" w:unhideWhenUsed="0"/>
+    <w:lsdException w:name="Medium Shading 2 Accent 1" w:semiHidden="0" w:uiPriority="64" w:unhideWhenUsed="0"/>
+    <w:lsdException w:name="Medium List 1 Accent 1" w:semiHidden="0" w:uiPriority="65" w:unhideWhenUsed="0"/>
+    <w:lsdException w:name="Revision" w:unhideWhenUsed="0"/>
+    <w:lsdException w:name="List Paragraph" w:semiHidden="0" w:uiPriority="34" w:unhideWhenUsed="0" w:qFormat="1"/>
+    <w:lsdException w:name="Quote" w:semiHidden="0" w:uiPriority="29" w:unhideWhenUsed="0" w:qFormat="1"/>
+    <w:lsdException w:name="Intense Quote" w:semiHidden="0" w:uiPriority="30" w:unhideWhenUsed="0" w:qFormat="1"/>
+    <w:lsdException w:name="Medium List 2 Accent 1" w:semiHidden="0" w:uiPriority="66" w:unhideWhenUsed="0"/>
+    <w:lsdException w:name="Medium Grid 1 Accent 1" w:semiHidden="0" w:uiPriority="67" w:unhideWhenUsed="0"/>
+    <w:lsdException w:name="Medium Grid 2 Accent 1" w:semiHidden="0" w:uiPriority="68" w:unhideWhenUsed="0"/>
+    <w:lsdException w:name="Medium Grid 3 Accent 1" w:semiHidden="0" w:uiPriority="69" w:unhideWhenUsed="0"/>
+    <w:lsdException w:name="Dark List Accent 1" w:semiHidden="0" w:uiPriority="70" w:unhideWhenUsed="0"/>
+    <w:lsdException w:name="Colorful Shading Accent 1" w:semiHidden="0" w:uiPriority="71" w:unhideWhenUsed="0"/>
+    <w:lsdException w:name="Colorful List Accent 1" w:semiHidden="0" w:uiPriority="72" w:unhideWhenUsed="0"/>
+    <w:lsdException w:name="Colorful Grid Accent 1" w:semiHidden="0" w:uiPriority="73" w:unhideWhenUsed="0"/>
+    <w:lsdException w:name="Light Shading Accent 2" w:semiHidden="0" w:uiPriority="60" w:unhideWhenUsed="0"/>
+    <w:lsdException w:name="Light List Accent 2" w:semiHidden="0" w:uiPriority="61" w:unhideWhenUsed="0"/>
+    <w:lsdException w:name="Light Grid Accent 2" w:semiHidden="0" w:uiPriority="62" w:unhideWhenUsed="0"/>
+    <w:lsdException w:name="Medium Shading 1 Accent 2" w:semiHidden="0" w:uiPriority="63" w:unhideWhenUsed="0"/>
+    <w:lsdException w:name="Medium Shading 2 Accent 2" w:semiHidden="0" w:uiPriority="64" w:unhideWhenUsed="0"/>
+    <w:lsdException w:name="Medium List 1 Accent 2" w:semiHidden="0" w:uiPriority="65" w:unhideWhenUsed="0"/>
+    <w:lsdException w:name="Medium List 2 Accent 2" w:semiHidden="0" w:uiPriority="66" w:unhideWhenUsed="0"/>
+    <w:lsdException w:name="Medium Grid 1 Accent 2" w:semiHidden="0" w:uiPriority="67" w:unhideWhenUsed="0"/>
+    <w:lsdException w:name="Medium Grid 2 Accent 2" w:semiHidden="0" w:uiPriority="68" w:unhideWhenUsed="0"/>
+    <w:lsdException w:name="Medium Grid 3 Accent 2" w:semiHidden="0" w:uiPriority="69" w:unhideWhenUsed="0"/>
+    <w:lsdException w:name="Dark List Accent 2" w:semiHidden="0" w:uiPriority="70" w:unhideWhenUsed="0"/>
+    <w:lsdException w:name="Colorful Shading Accent 2" w:semiHidden="0" w:uiPriority="71" w:unhideWhenUsed="0"/>
+    <w:lsdException w:name="Colorful List Accent 2" w:semiHidden="0" w:uiPriority="72" w:unhideWhenUsed="0"/>
+    <w:lsdException w:name="Colorful Grid Accent 2" w:semiHidden="0" w:uiPriority="73" w:unhideWhenUsed="0"/>
+    <w:lsdException w:name="Light Shading Accent 3" w:semiHidden="0" w:uiPriority="60" w:unhideWhenUsed="0"/>
+    <w:lsdException w:name="Light List Accent 3" w:semiHidden="0" w:uiPriority="61" w:unhideWhenUsed="0"/>
+    <w:lsdException w:name="Light Grid Accent 3" w:semiHidden="0" w:uiPriority="62" w:unhideWhenUsed="0"/>
+    <w:lsdException w:name="Medium Shading 1 Accent 3" w:semiHidden="0" w:uiPriority="63" w:unhideWhenUsed="0"/>
+    <w:lsdException w:name="Medium Shading 2 Accent 3" w:semiHidden="0" w:uiPriority="64" w:unhideWhenUsed="0"/>
+    <w:lsdException w:name="Medium List 1 Accent 3" w:semiHidden="0" w:uiPriority="65" w:unhideWhenUsed="0"/>
+    <w:lsdException w:name="Medium List 2 Accent 3" w:semiHidden="0" w:uiPriority="66" w:unhideWhenUsed="0"/>
+    <w:lsdException w:name="Medium Grid 1 Accent 3" w:semiHidden="0" w:uiPriority="67" w:unhideWhenUsed="0"/>
+    <w:lsdException w:name="Medium Grid 2 Accent 3" w:semiHidden="0" w:uiPriority="68" w:unhideWhenUsed="0"/>
+    <w:lsdException w:name="Medium Grid 3 Accent 3" w:semiHidden="0" w:uiPriority="69" w:unhideWhenUsed="0"/>
+    <w:lsdException w:name="Dark List Accent 3" w:semiHidden="0" w:uiPriority="70" w:unhideWhenUsed="0"/>
+    <w:lsdException w:name="Colorful Shading Accent 3" w:semiHidden="0" w:uiPriority="71" w:unhideWhenUsed="0"/>
+    <w:lsdException w:name="Colorful List Accent 3" w:semiHidden="0" w:uiPriority="72" w:unhideWhenUsed="0"/>
+    <w:lsdException w:name="Colorful Grid Accent 3" w:semiHidden="0" w:uiPriority="73" w:unhideWhenUsed="0"/>
+    <w:lsdException w:name="Light Shading Accent 4" w:semiHidden="0" w:uiPriority="60" w:unhideWhenUsed="0"/>
+    <w:lsdException w:name="Light List Accent 4" w:semiHidden="0" w:uiPriority="61" w:unhideWhenUsed="0"/>
+    <w:lsdException w:name="Light Grid Accent 4" w:semiHidden="0" w:uiPriority="62" w:unhideWhenUsed="0"/>
+    <w:lsdException w:name="Medium Shading 1 Accent 4" w:semiHidden="0" w:uiPriority="63" w:unhideWhenUsed="0"/>
+    <w:lsdException w:name="Medium Shading 2 Accent 4" w:semiHidden="0" w:uiPriority="64" w:unhideWhenUsed="0"/>
+    <w:lsdException w:name="Medium List 1 Accent 4" w:semiHidden="0" w:uiPriority="65" w:unhideWhenUsed="0"/>
+    <w:lsdException w:name="Medium List 2 Accent 4" w:semiHidden="0" w:uiPriority="66" w:unhideWhenUsed="0"/>
+    <w:lsdException w:name="Medium Grid 1 Accent 4" w:semiHidden="0" w:uiPriority="67" w:unhideWhenUsed="0"/>
+    <w:lsdException w:name="Medium Grid 2 Accent 4" w:semiHidden="0" w:uiPriority="68" w:unhideWhenUsed="0"/>
+    <w:lsdException w:name="Medium Grid 3 Accent 4" w:semiHidden="0" w:uiPriority="69" w:unhideWhenUsed="0"/>
+    <w:lsdException w:name="Dark List Accent 4" w:semiHidden="0" w:uiPriority="70" w:unhideWhenUsed="0"/>
+    <w:lsdException w:name="Colorful Shading Accent 4" w:semiHidden="0" w:uiPriority="71" w:unhideWhenUsed="0"/>
+    <w:lsdException w:name="Colorful List Accent 4" w:semiHidden="0" w:uiPriority="72" w:unhideWhenUsed="0"/>
+    <w:lsdException w:name="Colorful Grid Accent 4" w:semiHidden="0" w:uiPriority="73" w:unhideWhenUsed="0"/>
+    <w:lsdException w:name="Light Shading Accent 5" w:semiHidden="0" w:uiPriority="60" w:unhideWhenUsed="0"/>
+    <w:lsdException w:name="Light List Accent 5" w:semiHidden="0" w:uiPriority="61" w:unhideWhenUsed="0"/>
+    <w:lsdException w:name="Light Grid Accent 5" w:semiHidden="0" w:uiPriority="62" w:unhideWhenUsed="0"/>
+    <w:lsdException w:name="Medium Shading 1 Accent 5" w:semiHidden="0" w:uiPriority="63" w:unhideWhenUsed="0"/>
+    <w:lsdException w:name="Medium Shading 2 Accent 5" w:semiHidden="0" w:uiPriority="64" w:unhideWhenUsed="0"/>
+    <w:lsdException w:name="Medium List 1 Accent 5" w:semiHidden="0" w:uiPriority="65" w:unhideWhenUsed="0"/>
+    <w:lsdException w:name="Medium List 2 Accent 5" w:semiHidden="0" w:uiPriority="66" w:unhideWhenUsed="0"/>
+    <w:lsdException w:name="Medium Grid 1 Accent 5" w:semiHidden="0" w:uiPriority="67" w:unhideWhenUsed="0"/>
+    <w:lsdException w:name="Medium Grid 2 Accent 5" w:semiHidden="0" w:uiPriority="68" w:unhideWhenUsed="0"/>
+    <w:lsdException w:name="Medium Grid 3 Accent 5" w:semiHidden="0" w:uiPriority="69" w:unhideWhenUsed="0"/>
+    <w:lsdException w:name="Dark List Accent 5" w:semiHidden="0" w:uiPriority="70" w:unhideWhenUsed="0"/>
+    <w:lsdException w:name="Colorful Shading Accent 5" w:semiHidden="0" w:uiPriority="71" w:unhideWhenUsed="0"/>
+    <w:lsdException w:name="Colorful List Accent 5" w:semiHidden="0" w:uiPriority="72" w:unhideWhenUsed="0"/>
+    <w:lsdException w:name="Colorful Grid Accent 5" w:semiHidden="0" w:uiPriority="73" w:unhideWhenUsed="0"/>
+    <w:lsdException w:name="Light Shading Accent 6" w:semiHidden="0" w:uiPriority="60" w:unhideWhenUsed="0"/>
+    <w:lsdException w:name="Light List Accent 6" w:semiHidden="0" w:uiPriority="61" w:unhideWhenUsed="0"/>
+    <w:lsdException w:name="Light Grid Accent 6" w:semiHidden="0" w:uiPriority="62" w:unhideWhenUsed="0"/>
+    <w:lsdException w:name="Medium Shading 1 Accent 6" w:semiHidden="0" w:uiPriority="63" w:unhideWhenUsed="0"/>
+    <w:lsdException w:name="Medium Shading 2 Accent 6" w:semiHidden="0" w:uiPriority="64" w:unhideWhenUsed="0"/>
+    <w:lsdException w:name="Medium List 1 Accent 6" w:semiHidden="0" w:uiPriority="65" w:unhideWhenUsed="0"/>
+    <w:lsdException w:name="Medium List 2 Accent 6" w:semiHidden="0" w:uiPriority="66" w:unhideWhenUsed="0"/>
+    <w:lsdException w:name="Medium Grid 1 Accent 6" w:semiHidden="0" w:uiPriority="67" w:unhideWhenUsed="0"/>
+    <w:lsdException w:name="Medium Grid 2 Accent 6" w:semiHidden="0" w:uiPriority="68" w:unhideWhenUsed="0"/>
+    <w:lsdException w:name="Medium Grid 3 Accent 6" w:semiHidden="0" w:uiPriority="69" w:unhideWhenUsed="0"/>
+    <w:lsdException w:name="Dark List Accent 6" w:semiHidden="0" w:uiPriority="70" w:unhideWhenUsed="0"/>
+    <w:lsdException w:name="Colorful Shading Accent 6" w:semiHidden="0" w:uiPriority="71" w:unhideWhenUsed="0"/>
+    <w:lsdException w:name="Colorful List Accent 6" w:semiHidden="0" w:uiPriority="72" w:unhideWhenUsed="0"/>
+    <w:lsdException w:name="Colorful Grid Accent 6" w:semiHidden="0" w:uiPriority="73" w:unhideWhenUsed="0"/>
+    <w:lsdException w:name="Subtle Emphasis" w:semiHidden="0" w:uiPriority="19" w:unhideWhenUsed="0" w:qFormat="1"/>
+    <w:lsdException w:name="Intense Emphasis" w:semiHidden="0" w:uiPriority="21" w:unhideWhenUsed="0" w:qFormat="1"/>
+    <w:lsdException w:name="Subtle Reference" w:semiHidden="0" w:uiPriority="31" w:unhideWhenUsed="0" w:qFormat="1"/>
+    <w:lsdException w:name="Intense Reference" w:semiHidden="0" w:uiPriority="32" w:unhideWhenUsed="0" w:qFormat="1"/>
+    <w:lsdException w:name="Book Title" w:semiHidden="0" w:uiPriority="33" w:unhideWhenUsed="0" w:qFormat="1"/>
+    <w:lsdException w:name="Bibliography" w:uiPriority="37"/>
+    <w:lsdException w:name="TOC Heading" w:uiPriority="39" w:qFormat="1"/>
+  </w:latentStyles>
+  <w:style w:type="paragraph" w:default="1" w:styleId="Normal">
+    <w:name w:val="Normal"/>
+    <w:qFormat/>
+  </w:style>
+  <w:style w:type="character" w:default="1" w:styleId="DefaultParagraphFont">
+    <w:name w:val="Default Paragraph Font"/>
+    <w:uiPriority w:val="1"/>
+    <w:semiHidden/>
+    <w:unhideWhenUsed/>
+  </w:style>
+  <w:style w:type="table" w:default="1" w:styleId="TableNormal">
+    <w:name w:val="Normal Table"/>
+    <w:uiPriority w:val="99"/>
+    <w:semiHidden/>
+    <w:unhideWhenUsed/>
+    <w:tblPr>
+      <w:tblInd w:w="0" w:type="dxa"/>
+      <w:tblCellMar>
+        <w:top w:w="0" w:type="dxa"/>
+        <w:left w:w="108" w:type="dxa"/>
+        <w:bottom w:w="0" w:type="dxa"/>
+        <w:right w:w="108" w:type="dxa"/>
+      </w:tblCellMar>
+    </w:tblPr>
+  </w:style>
+  <w:style w:type="numbering" w:default="1" w:styleId="NoList">
+    <w:name w:val="No List"/>
+    <w:uiPriority w:val="99"/>
+    <w:semiHidden/>
+    <w:unhideWhenUsed/>
+  </w:style>
+</w:styles>
+</file>
+
 <file path=word/glossary/webSettings.xml><?xml version="1.0" encoding="utf-8"?>
-<w:webSettings xmlns:r="http://schemas.openxmlformats.org/officeDocument/2006/relationships" xmlns:w="http://schemas.openxmlformats.org/wordprocessingml/2006/main">
+<w:webSettings xmlns:mc="http://schemas.openxmlformats.org/markup-compatibility/2006" xmlns:r="http://schemas.openxmlformats.org/officeDocument/2006/relationships" xmlns:w="http://schemas.openxmlformats.org/wordprocessingml/2006/main" xmlns:w14="http://schemas.microsoft.com/office/word/2010/wordml" mc:Ignorable="w14">
   <w:allowPNG/>
   <w:doNotSaveAsSingleFile/>
 </w:webSettings>
@@ -4055,7 +4866,7 @@
   <a:extraClrSchemeLst/>
   <a:extLst>
     <a:ext uri="{05A4C25C-085E-4340-85A3-A5531E510DB2}">
-      <thm15:themeFamily xmlns="" xmlns:a="http://schemas.openxmlformats.org/drawingml/2006/main" xmlns:thm15="http://schemas.microsoft.com/office/thememl/2012/main" name="Office Theme" id="{62F939B6-93AF-4DB8-9C6B-D6C7DFDC589F}" vid="{4A3C46E8-61CC-4603-A589-7422A47A8E4A}"/>
+      <thm15:themeFamily xmlns="" xmlns:thm15="http://schemas.microsoft.com/office/thememl/2012/main" name="Office Theme" id="{62F939B6-93AF-4DB8-9C6B-D6C7DFDC589F}" vid="{4A3C46E8-61CC-4603-A589-7422A47A8E4A}"/>
     </a:ext>
   </a:extLst>
 </a:theme>
@@ -4067,7 +4878,7 @@
     <b:Tag>Ban68</b:Tag>
     <b:SourceType>Book</b:SourceType>
     <b:Guid>{EAA32A19-B3BF-7E47-BF47-95C81DD8B652}</b:Guid>
-    <b:LCID>2115</b:LCID>
+    <b:LCID>uz-Cyrl-UZ</b:LCID>
     <b:Author>
       <b:Author>
         <b:NameList>
@@ -4090,7 +4901,7 @@
     <b:Tag>Gol91</b:Tag>
     <b:SourceType>Book</b:SourceType>
     <b:Guid>{8623B10A-6940-8A43-8876-B9E8A7538F05}</b:Guid>
-    <b:LCID>2115</b:LCID>
+    <b:LCID>uz-Cyrl-UZ</b:LCID>
     <b:Author>
       <b:Author>
         <b:NameList>
@@ -4112,7 +4923,7 @@
     <b:Tag>Kur58</b:Tag>
     <b:SourceType>Book</b:SourceType>
     <b:Guid>{66B07F38-2C02-7B4B-88C9-FFAFC953CAA2}</b:Guid>
-    <b:LCID>2115</b:LCID>
+    <b:LCID>uz-Cyrl-UZ</b:LCID>
     <b:Author>
       <b:Editor>
         <b:NameList>
@@ -4133,7 +4944,7 @@
     <b:Tag>Kur62</b:Tag>
     <b:SourceType>Book</b:SourceType>
     <b:Guid>{1E8B39A9-41DA-574A-BB60-CB42D1ADB58B}</b:Guid>
-    <b:LCID>2115</b:LCID>
+    <b:LCID>uz-Cyrl-UZ</b:LCID>
     <b:Author>
       <b:Author>
         <b:NameList>
@@ -4154,7 +4965,7 @@
     <b:Tag>Lao98</b:Tag>
     <b:SourceType>Book</b:SourceType>
     <b:Guid>{F859BADC-CEFA-B345-9F3A-721561672830}</b:Guid>
-    <b:LCID>2115</b:LCID>
+    <b:LCID>uz-Cyrl-UZ</b:LCID>
     <b:Author>
       <b:Author>
         <b:NameList>
@@ -4175,7 +4986,7 @@
     <b:Tag>Sha76</b:Tag>
     <b:SourceType>Book</b:SourceType>
     <b:Guid>{924176AE-C176-7A42-A1B7-74C2CC2F80BC}</b:Guid>
-    <b:LCID>2115</b:LCID>
+    <b:LCID>uz-Cyrl-UZ</b:LCID>
     <b:Author>
       <b:Author>
         <b:NameList>
@@ -4196,7 +5007,7 @@
     <b:Tag>Hir11</b:Tag>
     <b:SourceType>Book</b:SourceType>
     <b:Guid>{A96577E4-C307-5845-820F-AB464BDB3442}</b:Guid>
-    <b:LCID>2115</b:LCID>
+    <b:LCID>uz-Cyrl-UZ</b:LCID>
     <b:Author>
       <b:Author>
         <b:NameList>
@@ -4218,7 +5029,7 @@
 </file>
 
 <file path=customXml/itemProps1.xml><?xml version="1.0" encoding="utf-8"?>
-<ds:datastoreItem xmlns:ds="http://schemas.openxmlformats.org/officeDocument/2006/customXml" ds:itemID="{4B86F6EA-C850-B742-97FA-9E4C52A8D2DA}">
+<ds:datastoreItem xmlns:ds="http://schemas.openxmlformats.org/officeDocument/2006/customXml" ds:itemID="{493BB506-D99B-4B45-B775-B90FC64D50F1}">
   <ds:schemaRefs>
     <ds:schemaRef ds:uri="http://schemas.openxmlformats.org/officeDocument/2006/bibliography"/>
   </ds:schemaRefs>
